--- a/docs/Comprehensive Analysis of ResNet, DenseNet, and Xception Architectures for Medical X-Ray Image Classification.docx
+++ b/docs/Comprehensive Analysis of ResNet, DenseNet, and Xception Architectures for Medical X-Ray Image Classification.docx
@@ -279,7 +279,7 @@
     <w:p>
       <w:r>
         <w:pict w14:anchorId="3E1F9DAD">
-          <v:rect id="_x0000_i1027" style="width:0;height:1.5pt" o:hralign="center" o:hrstd="t" o:hr="t" fillcolor="#a0a0a0" stroked="f"/>
+          <v:rect id="_x0000_i1035" style="width:0;height:1.5pt" o:hralign="center" o:bullet="t" o:hrstd="t" o:hr="t" fillcolor="#a0a0a0" stroked="f"/>
         </w:pict>
       </w:r>
     </w:p>
@@ -295,23 +295,939 @@
           <w:b/>
           <w:bCs/>
         </w:rPr>
-        <w:t>3. Architectural Overview</w:t>
-      </w:r>
-    </w:p>
-    <w:p>
-      <w:pPr>
-        <w:rPr>
-          <w:b/>
-          <w:bCs/>
-        </w:rPr>
-      </w:pPr>
-      <w:r>
-        <w:rPr>
-          <w:b/>
-          <w:bCs/>
-        </w:rPr>
+        <w:t xml:space="preserve">3. </w:t>
+      </w:r>
+      <w:r>
+        <w:rPr>
+          <w:b/>
+          <w:bCs/>
+        </w:rPr>
+        <w:t>Introduction to the Dataset</w:t>
+      </w:r>
+      <w:r>
+        <w:rPr>
+          <w:b/>
+          <w:bCs/>
+        </w:rPr>
+        <w:t xml:space="preserve"> used:</w:t>
+      </w:r>
+    </w:p>
+    <w:p>
+      <w:r>
         <w:lastRenderedPageBreak/>
-        <w:t xml:space="preserve">3.1 </w:t>
+        <w:t>The ChestX-ray</w:t>
+      </w:r>
+      <w:r>
+        <w:t>14</w:t>
+      </w:r>
+      <w:r>
+        <w:t>dataset, introduced by Wang et al. (2017), represents a significant milestone in medical imaging research. It contains 108,948 frontal-view chest X-ray images collected from 32,717 unique patients. These images are paired with labels for eight common thoracic diseases mined from radiological reports using advanced natural language processing (NLP) techniques. This dataset is designed for tasks such as multi-label classification and weakly-supervised localization, making it a valuable resource for deep learning applications in healthcare.</w:t>
+      </w:r>
+    </w:p>
+    <w:p>
+      <w:r>
+        <w:pict w14:anchorId="3E6F616F">
+          <v:rect id="_x0000_i1097" style="width:0;height:1.5pt" o:hralign="center" o:hrstd="t" o:hr="t" fillcolor="#a0a0a0" stroked="f"/>
+        </w:pict>
+      </w:r>
+    </w:p>
+    <w:p>
+      <w:pPr>
+        <w:rPr>
+          <w:b/>
+          <w:bCs/>
+        </w:rPr>
+      </w:pPr>
+      <w:r>
+        <w:rPr>
+          <w:b/>
+          <w:bCs/>
+        </w:rPr>
+        <w:t>Key Characteristics</w:t>
+      </w:r>
+    </w:p>
+    <w:p>
+      <w:pPr>
+        <w:numPr>
+          <w:ilvl w:val="0"/>
+          <w:numId w:val="11"/>
+        </w:numPr>
+      </w:pPr>
+      <w:r>
+        <w:rPr>
+          <w:b/>
+          <w:bCs/>
+        </w:rPr>
+        <w:t>Scale and Diversity:</w:t>
+      </w:r>
+    </w:p>
+    <w:p>
+      <w:pPr>
+        <w:numPr>
+          <w:ilvl w:val="1"/>
+          <w:numId w:val="11"/>
+        </w:numPr>
+      </w:pPr>
+      <w:r>
+        <w:t>The dataset is hospital-scale, containing over 108,000 X-ray images spanning 24 years (1992–2015).</w:t>
+      </w:r>
+    </w:p>
+    <w:p>
+      <w:pPr>
+        <w:numPr>
+          <w:ilvl w:val="1"/>
+          <w:numId w:val="11"/>
+        </w:numPr>
+      </w:pPr>
+      <w:r>
+        <w:t>Images represent diverse demographics, covering patients with varying ages and medical histories.</w:t>
+      </w:r>
+    </w:p>
+    <w:p>
+      <w:pPr>
+        <w:numPr>
+          <w:ilvl w:val="0"/>
+          <w:numId w:val="11"/>
+        </w:numPr>
+      </w:pPr>
+      <w:r>
+        <w:rPr>
+          <w:b/>
+          <w:bCs/>
+        </w:rPr>
+        <w:t>Disease Labels:</w:t>
+      </w:r>
+    </w:p>
+    <w:p>
+      <w:pPr>
+        <w:numPr>
+          <w:ilvl w:val="1"/>
+          <w:numId w:val="11"/>
+        </w:numPr>
+      </w:pPr>
+      <w:r>
+        <w:t>Eight thoracic diseases are annotated: Atelectasis, Cardiomegaly, Effusion, Infiltration, Mass, Nodule, Pneumonia, and Pneumothorax.</w:t>
+      </w:r>
+    </w:p>
+    <w:p>
+      <w:pPr>
+        <w:numPr>
+          <w:ilvl w:val="1"/>
+          <w:numId w:val="11"/>
+        </w:numPr>
+      </w:pPr>
+      <w:r>
+        <w:t>Labels were generated via NLP applied to radiological reports, ensuring high recall and specificity.</w:t>
+      </w:r>
+    </w:p>
+    <w:p>
+      <w:pPr>
+        <w:numPr>
+          <w:ilvl w:val="0"/>
+          <w:numId w:val="11"/>
+        </w:numPr>
+      </w:pPr>
+      <w:r>
+        <w:rPr>
+          <w:b/>
+          <w:bCs/>
+        </w:rPr>
+        <w:t>Weakly-Supervised Labels:</w:t>
+      </w:r>
+    </w:p>
+    <w:p>
+      <w:pPr>
+        <w:numPr>
+          <w:ilvl w:val="1"/>
+          <w:numId w:val="11"/>
+        </w:numPr>
+      </w:pPr>
+      <w:r>
+        <w:t>Each image is labeled at the image level, not pixel-level, allowing for weakly-supervised learning approaches.</w:t>
+      </w:r>
+    </w:p>
+    <w:p>
+      <w:pPr>
+        <w:numPr>
+          <w:ilvl w:val="0"/>
+          <w:numId w:val="11"/>
+        </w:numPr>
+      </w:pPr>
+      <w:r>
+        <w:rPr>
+          <w:b/>
+          <w:bCs/>
+        </w:rPr>
+        <w:t>Annotation Methodology:</w:t>
+      </w:r>
+    </w:p>
+    <w:p>
+      <w:pPr>
+        <w:numPr>
+          <w:ilvl w:val="1"/>
+          <w:numId w:val="11"/>
+        </w:numPr>
+      </w:pPr>
+      <w:r>
+        <w:t xml:space="preserve">Labels were extracted from radiological reports using tools like </w:t>
+      </w:r>
+      <w:proofErr w:type="spellStart"/>
+      <w:r>
+        <w:t>DNorm</w:t>
+      </w:r>
+      <w:proofErr w:type="spellEnd"/>
+      <w:r>
+        <w:t xml:space="preserve"> and </w:t>
+      </w:r>
+      <w:proofErr w:type="spellStart"/>
+      <w:r>
+        <w:t>MetaMap</w:t>
+      </w:r>
+      <w:proofErr w:type="spellEnd"/>
+      <w:r>
+        <w:t>.</w:t>
+      </w:r>
+    </w:p>
+    <w:p>
+      <w:pPr>
+        <w:numPr>
+          <w:ilvl w:val="1"/>
+          <w:numId w:val="11"/>
+        </w:numPr>
+      </w:pPr>
+      <w:r>
+        <w:t>Advanced syntactic rules were implemented to handle negations and uncertainties in the text.</w:t>
+      </w:r>
+    </w:p>
+    <w:p>
+      <w:pPr>
+        <w:numPr>
+          <w:ilvl w:val="0"/>
+          <w:numId w:val="11"/>
+        </w:numPr>
+      </w:pPr>
+      <w:r>
+        <w:rPr>
+          <w:b/>
+          <w:bCs/>
+        </w:rPr>
+        <w:t>Additional Annotations:</w:t>
+      </w:r>
+    </w:p>
+    <w:p>
+      <w:pPr>
+        <w:numPr>
+          <w:ilvl w:val="1"/>
+          <w:numId w:val="11"/>
+        </w:numPr>
+      </w:pPr>
+      <w:r>
+        <w:t>A subset of 983 images includes bounding box annotations for disease localization tasks.</w:t>
+      </w:r>
+    </w:p>
+    <w:p>
+      <w:r>
+        <w:lastRenderedPageBreak/>
+        <w:pict w14:anchorId="51F9B471">
+          <v:rect id="_x0000_i1098" style="width:0;height:1.5pt" o:hralign="center" o:hrstd="t" o:hr="t" fillcolor="#a0a0a0" stroked="f"/>
+        </w:pict>
+      </w:r>
+    </w:p>
+    <w:p>
+      <w:pPr>
+        <w:rPr>
+          <w:b/>
+          <w:bCs/>
+        </w:rPr>
+      </w:pPr>
+      <w:r>
+        <w:rPr>
+          <w:b/>
+          <w:bCs/>
+        </w:rPr>
+        <w:t>Preprocessing Steps</w:t>
+      </w:r>
+    </w:p>
+    <w:p>
+      <w:r>
+        <w:t>To ensure the dataset's usability in deep learning tasks, several preprocessing steps were performed:</w:t>
+      </w:r>
+    </w:p>
+    <w:p>
+      <w:pPr>
+        <w:numPr>
+          <w:ilvl w:val="0"/>
+          <w:numId w:val="12"/>
+        </w:numPr>
+      </w:pPr>
+      <w:r>
+        <w:rPr>
+          <w:b/>
+          <w:bCs/>
+        </w:rPr>
+        <w:t>Image Standardization:</w:t>
+      </w:r>
+    </w:p>
+    <w:p>
+      <w:pPr>
+        <w:numPr>
+          <w:ilvl w:val="1"/>
+          <w:numId w:val="12"/>
+        </w:numPr>
+      </w:pPr>
+      <w:r>
+        <w:t>X-rays were resized to 1024×1024 pixels, preserving critical anatomical details.</w:t>
+      </w:r>
+    </w:p>
+    <w:p>
+      <w:pPr>
+        <w:numPr>
+          <w:ilvl w:val="0"/>
+          <w:numId w:val="12"/>
+        </w:numPr>
+      </w:pPr>
+      <w:r>
+        <w:rPr>
+          <w:b/>
+          <w:bCs/>
+        </w:rPr>
+        <w:t>Normalization:</w:t>
+      </w:r>
+    </w:p>
+    <w:p>
+      <w:pPr>
+        <w:numPr>
+          <w:ilvl w:val="1"/>
+          <w:numId w:val="12"/>
+        </w:numPr>
+      </w:pPr>
+      <w:r>
+        <w:t>Pixel intensity values were rescaled to a range of [0, 1].</w:t>
+      </w:r>
+    </w:p>
+    <w:p>
+      <w:pPr>
+        <w:numPr>
+          <w:ilvl w:val="0"/>
+          <w:numId w:val="12"/>
+        </w:numPr>
+      </w:pPr>
+      <w:r>
+        <w:rPr>
+          <w:b/>
+          <w:bCs/>
+        </w:rPr>
+        <w:t>Data Augmentation:</w:t>
+      </w:r>
+    </w:p>
+    <w:p>
+      <w:pPr>
+        <w:numPr>
+          <w:ilvl w:val="1"/>
+          <w:numId w:val="12"/>
+        </w:numPr>
+      </w:pPr>
+      <w:r>
+        <w:t>Techniques such as rotation, translation, and flipping were applied to enhance model robustness.</w:t>
+      </w:r>
+    </w:p>
+    <w:p>
+      <w:pPr>
+        <w:numPr>
+          <w:ilvl w:val="0"/>
+          <w:numId w:val="12"/>
+        </w:numPr>
+      </w:pPr>
+      <w:r>
+        <w:rPr>
+          <w:b/>
+          <w:bCs/>
+        </w:rPr>
+        <w:t>Disease Label Refinement:</w:t>
+      </w:r>
+    </w:p>
+    <w:p>
+      <w:pPr>
+        <w:numPr>
+          <w:ilvl w:val="1"/>
+          <w:numId w:val="12"/>
+        </w:numPr>
+      </w:pPr>
+      <w:r>
+        <w:t>Negations and uncertainties were resolved using dependency parsing to improve label quality.</w:t>
+      </w:r>
+    </w:p>
+    <w:p>
+      <w:r>
+        <w:pict w14:anchorId="738C3A13">
+          <v:rect id="_x0000_i1099" style="width:0;height:1.5pt" o:hralign="center" o:hrstd="t" o:hr="t" fillcolor="#a0a0a0" stroked="f"/>
+        </w:pict>
+      </w:r>
+    </w:p>
+    <w:p>
+      <w:pPr>
+        <w:rPr>
+          <w:b/>
+          <w:bCs/>
+        </w:rPr>
+      </w:pPr>
+      <w:r>
+        <w:rPr>
+          <w:b/>
+          <w:bCs/>
+        </w:rPr>
+        <w:t>Applications of the Dataset</w:t>
+      </w:r>
+    </w:p>
+    <w:p>
+      <w:pPr>
+        <w:numPr>
+          <w:ilvl w:val="0"/>
+          <w:numId w:val="13"/>
+        </w:numPr>
+      </w:pPr>
+      <w:r>
+        <w:rPr>
+          <w:b/>
+          <w:bCs/>
+        </w:rPr>
+        <w:t>Multi-Label Classification:</w:t>
+      </w:r>
+    </w:p>
+    <w:p>
+      <w:pPr>
+        <w:numPr>
+          <w:ilvl w:val="1"/>
+          <w:numId w:val="13"/>
+        </w:numPr>
+      </w:pPr>
+      <w:r>
+        <w:t>Predict the presence of one or more diseases in a single X-ray image.</w:t>
+      </w:r>
+    </w:p>
+    <w:p>
+      <w:pPr>
+        <w:numPr>
+          <w:ilvl w:val="0"/>
+          <w:numId w:val="13"/>
+        </w:numPr>
+      </w:pPr>
+      <w:r>
+        <w:rPr>
+          <w:b/>
+          <w:bCs/>
+        </w:rPr>
+        <w:t>Weakly-Supervised Localization:</w:t>
+      </w:r>
+    </w:p>
+    <w:p>
+      <w:pPr>
+        <w:numPr>
+          <w:ilvl w:val="1"/>
+          <w:numId w:val="13"/>
+        </w:numPr>
+      </w:pPr>
+      <w:r>
+        <w:t>Identify spatial regions associated with diseases using activation maps.</w:t>
+      </w:r>
+    </w:p>
+    <w:p>
+      <w:pPr>
+        <w:numPr>
+          <w:ilvl w:val="0"/>
+          <w:numId w:val="13"/>
+        </w:numPr>
+      </w:pPr>
+      <w:r>
+        <w:rPr>
+          <w:b/>
+          <w:bCs/>
+        </w:rPr>
+        <w:t>Model Benchmarking:</w:t>
+      </w:r>
+    </w:p>
+    <w:p>
+      <w:pPr>
+        <w:numPr>
+          <w:ilvl w:val="1"/>
+          <w:numId w:val="13"/>
+        </w:numPr>
+      </w:pPr>
+      <w:r>
+        <w:t xml:space="preserve">Compare the performance of state-of-the-art convolutional neural networks (CNNs), such as </w:t>
+      </w:r>
+      <w:proofErr w:type="spellStart"/>
+      <w:r>
+        <w:t>ResNet</w:t>
+      </w:r>
+      <w:proofErr w:type="spellEnd"/>
+      <w:r>
+        <w:t xml:space="preserve">, </w:t>
+      </w:r>
+      <w:proofErr w:type="spellStart"/>
+      <w:r>
+        <w:t>DenseNet</w:t>
+      </w:r>
+      <w:proofErr w:type="spellEnd"/>
+      <w:r>
+        <w:t xml:space="preserve">, and </w:t>
+      </w:r>
+      <w:proofErr w:type="spellStart"/>
+      <w:r>
+        <w:t>Xception</w:t>
+      </w:r>
+      <w:proofErr w:type="spellEnd"/>
+      <w:r>
+        <w:t>.</w:t>
+      </w:r>
+    </w:p>
+    <w:p>
+      <w:r>
+        <w:pict w14:anchorId="659CE1BD">
+          <v:rect id="_x0000_i1100" style="width:0;height:1.5pt" o:hralign="center" o:hrstd="t" o:hr="t" fillcolor="#a0a0a0" stroked="f"/>
+        </w:pict>
+      </w:r>
+    </w:p>
+    <w:p>
+      <w:pPr>
+        <w:rPr>
+          <w:b/>
+          <w:bCs/>
+        </w:rPr>
+      </w:pPr>
+      <w:r>
+        <w:rPr>
+          <w:b/>
+          <w:bCs/>
+        </w:rPr>
+        <w:t>Challenges Addressed</w:t>
+      </w:r>
+    </w:p>
+    <w:p>
+      <w:pPr>
+        <w:numPr>
+          <w:ilvl w:val="0"/>
+          <w:numId w:val="14"/>
+        </w:numPr>
+      </w:pPr>
+      <w:r>
+        <w:rPr>
+          <w:b/>
+          <w:bCs/>
+        </w:rPr>
+        <w:t>High-Dimensional Data:</w:t>
+      </w:r>
+    </w:p>
+    <w:p>
+      <w:pPr>
+        <w:numPr>
+          <w:ilvl w:val="1"/>
+          <w:numId w:val="14"/>
+        </w:numPr>
+      </w:pPr>
+      <w:r>
+        <w:lastRenderedPageBreak/>
+        <w:t>Chest X-rays are large, high-resolution images requiring significant computational resources.</w:t>
+      </w:r>
+    </w:p>
+    <w:p>
+      <w:pPr>
+        <w:numPr>
+          <w:ilvl w:val="0"/>
+          <w:numId w:val="14"/>
+        </w:numPr>
+      </w:pPr>
+      <w:r>
+        <w:rPr>
+          <w:b/>
+          <w:bCs/>
+        </w:rPr>
+        <w:t>Unbalanced Labels:</w:t>
+      </w:r>
+    </w:p>
+    <w:p>
+      <w:pPr>
+        <w:numPr>
+          <w:ilvl w:val="1"/>
+          <w:numId w:val="14"/>
+        </w:numPr>
+      </w:pPr>
+      <w:r>
+        <w:t>Some diseases, like Pneumonia, occur in less than 1% of the dataset.</w:t>
+      </w:r>
+    </w:p>
+    <w:p>
+      <w:pPr>
+        <w:numPr>
+          <w:ilvl w:val="0"/>
+          <w:numId w:val="14"/>
+        </w:numPr>
+      </w:pPr>
+      <w:r>
+        <w:rPr>
+          <w:b/>
+          <w:bCs/>
+        </w:rPr>
+        <w:t>Sparse Annotations:</w:t>
+      </w:r>
+    </w:p>
+    <w:p>
+      <w:pPr>
+        <w:numPr>
+          <w:ilvl w:val="1"/>
+          <w:numId w:val="14"/>
+        </w:numPr>
+      </w:pPr>
+      <w:r>
+        <w:t>Weak supervision necessitates innovative methods to leverage limited spatial labels.</w:t>
+      </w:r>
+    </w:p>
+    <w:p>
+      <w:r>
+        <w:pict w14:anchorId="4E8CECCC">
+          <v:rect id="_x0000_i1101" style="width:0;height:1.5pt" o:hralign="center" o:hrstd="t" o:hr="t" fillcolor="#a0a0a0" stroked="f"/>
+        </w:pict>
+      </w:r>
+    </w:p>
+    <w:p>
+      <w:pPr>
+        <w:rPr>
+          <w:b/>
+          <w:bCs/>
+        </w:rPr>
+      </w:pPr>
+      <w:r>
+        <w:rPr>
+          <w:b/>
+          <w:bCs/>
+        </w:rPr>
+        <w:t>Performance Benchmarks</w:t>
+      </w:r>
+    </w:p>
+    <w:p>
+      <w:r>
+        <w:t>Initial experiments using the ChestX-ray</w:t>
+      </w:r>
+      <w:r>
+        <w:t>14</w:t>
+      </w:r>
+      <w:r>
+        <w:t xml:space="preserve"> dataset showed promising results for multi-label classification and localization. Key findings include:</w:t>
+      </w:r>
+    </w:p>
+    <w:p>
+      <w:pPr>
+        <w:numPr>
+          <w:ilvl w:val="0"/>
+          <w:numId w:val="15"/>
+        </w:numPr>
+      </w:pPr>
+      <w:r>
+        <w:rPr>
+          <w:b/>
+          <w:bCs/>
+        </w:rPr>
+        <w:t>Classification Performance:</w:t>
+      </w:r>
+    </w:p>
+    <w:p>
+      <w:pPr>
+        <w:numPr>
+          <w:ilvl w:val="1"/>
+          <w:numId w:val="15"/>
+        </w:numPr>
+      </w:pPr>
+      <w:r>
+        <w:t>ResNet-50 achieved the highest AUC of 0.8141 for Cardiomegaly.</w:t>
+      </w:r>
+    </w:p>
+    <w:p>
+      <w:pPr>
+        <w:numPr>
+          <w:ilvl w:val="1"/>
+          <w:numId w:val="15"/>
+        </w:numPr>
+      </w:pPr>
+      <w:r>
+        <w:t>Pneumonia detection remained challenging due to its low prevalence.</w:t>
+      </w:r>
+    </w:p>
+    <w:p>
+      <w:pPr>
+        <w:numPr>
+          <w:ilvl w:val="0"/>
+          <w:numId w:val="15"/>
+        </w:numPr>
+      </w:pPr>
+      <w:r>
+        <w:rPr>
+          <w:b/>
+          <w:bCs/>
+        </w:rPr>
+        <w:t>Localization Accuracy:</w:t>
+      </w:r>
+    </w:p>
+    <w:p>
+      <w:pPr>
+        <w:numPr>
+          <w:ilvl w:val="1"/>
+          <w:numId w:val="15"/>
+        </w:numPr>
+      </w:pPr>
+      <w:r>
+        <w:t>Bounding box evaluations demonstrated reasonable accuracy, but further improvements require enhanced spatial annotation techniques.</w:t>
+      </w:r>
+    </w:p>
+    <w:p>
+      <w:r>
+        <w:pict w14:anchorId="0F651F7C">
+          <v:rect id="_x0000_i1102" style="width:0;height:1.5pt" o:hralign="center" o:hrstd="t" o:hr="t" fillcolor="#a0a0a0" stroked="f"/>
+        </w:pict>
+      </w:r>
+    </w:p>
+    <w:p>
+      <w:pPr>
+        <w:rPr>
+          <w:b/>
+          <w:bCs/>
+        </w:rPr>
+      </w:pPr>
+      <w:r>
+        <w:rPr>
+          <w:b/>
+          <w:bCs/>
+        </w:rPr>
+        <w:t>Advantages for Research</w:t>
+      </w:r>
+    </w:p>
+    <w:p>
+      <w:pPr>
+        <w:numPr>
+          <w:ilvl w:val="0"/>
+          <w:numId w:val="16"/>
+        </w:numPr>
+      </w:pPr>
+      <w:r>
+        <w:rPr>
+          <w:b/>
+          <w:bCs/>
+        </w:rPr>
+        <w:t>Large-Scale Dataset:</w:t>
+      </w:r>
+    </w:p>
+    <w:p>
+      <w:pPr>
+        <w:numPr>
+          <w:ilvl w:val="1"/>
+          <w:numId w:val="16"/>
+        </w:numPr>
+      </w:pPr>
+      <w:r>
+        <w:t>Enables robust training of deep learning models, addressing the data-hungry nature of modern neural networks.</w:t>
+      </w:r>
+    </w:p>
+    <w:p>
+      <w:pPr>
+        <w:numPr>
+          <w:ilvl w:val="0"/>
+          <w:numId w:val="16"/>
+        </w:numPr>
+      </w:pPr>
+      <w:r>
+        <w:rPr>
+          <w:b/>
+          <w:bCs/>
+        </w:rPr>
+        <w:t>Real-World Clinical Data:</w:t>
+      </w:r>
+    </w:p>
+    <w:p>
+      <w:pPr>
+        <w:numPr>
+          <w:ilvl w:val="1"/>
+          <w:numId w:val="16"/>
+        </w:numPr>
+      </w:pPr>
+      <w:r>
+        <w:t>Reflects the complexities and variability of hospital imaging databases.</w:t>
+      </w:r>
+    </w:p>
+    <w:p>
+      <w:pPr>
+        <w:numPr>
+          <w:ilvl w:val="0"/>
+          <w:numId w:val="16"/>
+        </w:numPr>
+      </w:pPr>
+      <w:r>
+        <w:rPr>
+          <w:b/>
+          <w:bCs/>
+        </w:rPr>
+        <w:t>Multi-Task Applicability:</w:t>
+      </w:r>
+    </w:p>
+    <w:p>
+      <w:pPr>
+        <w:numPr>
+          <w:ilvl w:val="1"/>
+          <w:numId w:val="16"/>
+        </w:numPr>
+      </w:pPr>
+      <w:r>
+        <w:t>Supports classification, localization, and future tasks like automated report generation.</w:t>
+      </w:r>
+    </w:p>
+    <w:p>
+      <w:r>
+        <w:pict w14:anchorId="35759590">
+          <v:rect id="_x0000_i1103" style="width:0;height:1.5pt" o:hralign="center" o:hrstd="t" o:hr="t" fillcolor="#a0a0a0" stroked="f"/>
+        </w:pict>
+      </w:r>
+    </w:p>
+    <w:p>
+      <w:pPr>
+        <w:rPr>
+          <w:b/>
+          <w:bCs/>
+        </w:rPr>
+      </w:pPr>
+      <w:r>
+        <w:rPr>
+          <w:b/>
+          <w:bCs/>
+        </w:rPr>
+        <w:lastRenderedPageBreak/>
+        <w:t>Limitations and Future Directions</w:t>
+      </w:r>
+    </w:p>
+    <w:p>
+      <w:pPr>
+        <w:numPr>
+          <w:ilvl w:val="0"/>
+          <w:numId w:val="17"/>
+        </w:numPr>
+      </w:pPr>
+      <w:r>
+        <w:rPr>
+          <w:b/>
+          <w:bCs/>
+        </w:rPr>
+        <w:t>Limited Bounding Box Annotations:</w:t>
+      </w:r>
+    </w:p>
+    <w:p>
+      <w:pPr>
+        <w:numPr>
+          <w:ilvl w:val="1"/>
+          <w:numId w:val="17"/>
+        </w:numPr>
+      </w:pPr>
+      <w:r>
+        <w:t>Only 983 images include detailed spatial labels.</w:t>
+      </w:r>
+    </w:p>
+    <w:p>
+      <w:pPr>
+        <w:numPr>
+          <w:ilvl w:val="0"/>
+          <w:numId w:val="17"/>
+        </w:numPr>
+      </w:pPr>
+      <w:r>
+        <w:rPr>
+          <w:b/>
+          <w:bCs/>
+        </w:rPr>
+        <w:t>Bias in Disease Distribution:</w:t>
+      </w:r>
+    </w:p>
+    <w:p>
+      <w:pPr>
+        <w:numPr>
+          <w:ilvl w:val="1"/>
+          <w:numId w:val="17"/>
+        </w:numPr>
+      </w:pPr>
+      <w:r>
+        <w:t>Prevalence rates of certain diseases may not represent broader populations.</w:t>
+      </w:r>
+    </w:p>
+    <w:p>
+      <w:pPr>
+        <w:numPr>
+          <w:ilvl w:val="0"/>
+          <w:numId w:val="17"/>
+        </w:numPr>
+      </w:pPr>
+      <w:r>
+        <w:rPr>
+          <w:b/>
+          <w:bCs/>
+        </w:rPr>
+        <w:t>Future Extensions:</w:t>
+      </w:r>
+    </w:p>
+    <w:p>
+      <w:pPr>
+        <w:numPr>
+          <w:ilvl w:val="1"/>
+          <w:numId w:val="17"/>
+        </w:numPr>
+      </w:pPr>
+      <w:r>
+        <w:t>Plans include expanding disease labels and integrating longitudinal studies for temporal analysis.</w:t>
+      </w:r>
+    </w:p>
+    <w:p>
+      <w:r>
+        <w:pict w14:anchorId="7AF79405">
+          <v:rect id="_x0000_i1104" style="width:0;height:1.5pt" o:hralign="center" o:hrstd="t" o:hr="t" fillcolor="#a0a0a0" stroked="f"/>
+        </w:pict>
+      </w:r>
+    </w:p>
+    <w:p>
+      <w:pPr>
+        <w:rPr>
+          <w:b/>
+          <w:bCs/>
+        </w:rPr>
+      </w:pPr>
+      <w:r>
+        <w:rPr>
+          <w:b/>
+          <w:bCs/>
+        </w:rPr>
+        <w:t>4</w:t>
+      </w:r>
+      <w:r>
+        <w:rPr>
+          <w:b/>
+          <w:bCs/>
+        </w:rPr>
+        <w:t>. Architectural Overview</w:t>
+      </w:r>
+    </w:p>
+    <w:p>
+      <w:pPr>
+        <w:rPr>
+          <w:b/>
+          <w:bCs/>
+        </w:rPr>
+      </w:pPr>
+      <w:r>
+        <w:rPr>
+          <w:b/>
+          <w:bCs/>
+        </w:rPr>
+        <w:t>4.</w:t>
+      </w:r>
+      <w:r>
+        <w:rPr>
+          <w:b/>
+          <w:bCs/>
+        </w:rPr>
+        <w:t xml:space="preserve">1 </w:t>
       </w:r>
       <w:proofErr w:type="spellStart"/>
       <w:r>
@@ -441,7 +1357,9 @@
         <w:rPr>
           <w:b/>
           <w:bCs/>
-        </w:rPr>
+          <w:noProof/>
+        </w:rPr>
+        <w:lastRenderedPageBreak/>
         <w:drawing>
           <wp:inline distT="0" distB="0" distL="0" distR="0" wp14:anchorId="28760AFB" wp14:editId="57D826F9">
             <wp:extent cx="5896798" cy="1895740"/>
@@ -483,7 +1401,14 @@
           <w:b/>
           <w:bCs/>
         </w:rPr>
-        <w:t xml:space="preserve">3.2 </w:t>
+        <w:t>4.</w:t>
+      </w:r>
+      <w:r>
+        <w:rPr>
+          <w:b/>
+          <w:bCs/>
+        </w:rPr>
+        <w:t xml:space="preserve">2 </w:t>
       </w:r>
       <w:proofErr w:type="spellStart"/>
       <w:r>
@@ -600,7 +1525,6 @@
           <w:b/>
           <w:bCs/>
         </w:rPr>
-        <w:lastRenderedPageBreak/>
         <w:t>Growth Rate:</w:t>
       </w:r>
       <w:r>
@@ -627,7 +1551,14 @@
           <w:b/>
           <w:bCs/>
         </w:rPr>
-        <w:t xml:space="preserve">3.3 </w:t>
+        <w:t>4.</w:t>
+      </w:r>
+      <w:r>
+        <w:rPr>
+          <w:b/>
+          <w:bCs/>
+        </w:rPr>
+        <w:t xml:space="preserve">3 </w:t>
       </w:r>
       <w:proofErr w:type="spellStart"/>
       <w:r>
@@ -782,7 +1713,15 @@
           <w:b/>
           <w:bCs/>
         </w:rPr>
-        <w:t>4. Dataset and Preprocessing</w:t>
+        <w:lastRenderedPageBreak/>
+        <w:t>5</w:t>
+      </w:r>
+      <w:r>
+        <w:rPr>
+          <w:b/>
+          <w:bCs/>
+        </w:rPr>
+        <w:t>. Dataset and Preprocessing</w:t>
       </w:r>
     </w:p>
     <w:p>
@@ -1722,23 +2661,36 @@
           <w:b/>
           <w:bCs/>
         </w:rPr>
-        <w:t>5. Implementation and Training</w:t>
-      </w:r>
-    </w:p>
-    <w:p>
-      <w:pPr>
-        <w:rPr>
-          <w:b/>
-          <w:bCs/>
-        </w:rPr>
-      </w:pPr>
-      <w:r>
-        <w:rPr>
-          <w:b/>
-          <w:bCs/>
-        </w:rPr>
-        <w:lastRenderedPageBreak/>
-        <w:t xml:space="preserve">5.1 </w:t>
+        <w:t>6</w:t>
+      </w:r>
+      <w:r>
+        <w:rPr>
+          <w:b/>
+          <w:bCs/>
+        </w:rPr>
+        <w:t>. Implementation and Training</w:t>
+      </w:r>
+    </w:p>
+    <w:p>
+      <w:pPr>
+        <w:rPr>
+          <w:b/>
+          <w:bCs/>
+        </w:rPr>
+      </w:pPr>
+      <w:r>
+        <w:rPr>
+          <w:b/>
+          <w:bCs/>
+        </w:rPr>
+        <w:t>6.</w:t>
+      </w:r>
+      <w:r>
+        <w:rPr>
+          <w:b/>
+          <w:bCs/>
+        </w:rPr>
+        <w:t xml:space="preserve">1 </w:t>
       </w:r>
       <w:proofErr w:type="spellStart"/>
       <w:r>
@@ -4373,7 +5325,14 @@
           <w:b/>
           <w:bCs/>
         </w:rPr>
-        <w:t xml:space="preserve">5.2 </w:t>
+        <w:t>6.</w:t>
+      </w:r>
+      <w:r>
+        <w:rPr>
+          <w:b/>
+          <w:bCs/>
+        </w:rPr>
+        <w:t xml:space="preserve">2 </w:t>
       </w:r>
       <w:proofErr w:type="spellStart"/>
       <w:r>
@@ -4651,6 +5610,7 @@
           <w:szCs w:val="20"/>
           <w14:ligatures w14:val="none"/>
         </w:rPr>
+        <w:lastRenderedPageBreak/>
         <w:t xml:space="preserve">    </w:t>
       </w:r>
       <w:proofErr w:type="spellStart"/>
@@ -5802,6 +6762,45 @@
     </w:p>
     <w:p>
       <w:pPr>
+        <w:rPr>
+          <w:b/>
+          <w:bCs/>
+        </w:rPr>
+      </w:pPr>
+    </w:p>
+    <w:p>
+      <w:pPr>
+        <w:rPr>
+          <w:b/>
+          <w:bCs/>
+        </w:rPr>
+      </w:pPr>
+      <w:r>
+        <w:rPr>
+          <w:b/>
+          <w:bCs/>
+        </w:rPr>
+        <w:t>6.</w:t>
+      </w:r>
+      <w:r>
+        <w:rPr>
+          <w:b/>
+          <w:bCs/>
+        </w:rPr>
+        <w:t xml:space="preserve">3 </w:t>
+      </w:r>
+      <w:proofErr w:type="spellStart"/>
+      <w:r>
+        <w:rPr>
+          <w:b/>
+          <w:bCs/>
+        </w:rPr>
+        <w:t>Xception</w:t>
+      </w:r>
+      <w:proofErr w:type="spellEnd"/>
+    </w:p>
+    <w:p>
+      <w:pPr>
         <w:shd w:val="clear" w:color="auto" w:fill="FFFFFF"/>
         <w:spacing w:after="0" w:line="240" w:lineRule="auto"/>
         <w:rPr>
@@ -5816,13 +6815,15 @@
       <w:r>
         <w:rPr>
           <w:rFonts w:ascii="Courier New" w:eastAsia="Times New Roman" w:hAnsi="Courier New" w:cs="Courier New"/>
-          <w:color w:val="FF0000"/>
-          <w:kern w:val="0"/>
-          <w:sz w:val="20"/>
-          <w:szCs w:val="20"/>
-          <w14:ligatures w14:val="none"/>
-        </w:rPr>
-        <w:t>5.3</w:t>
+          <w:b/>
+          <w:bCs/>
+          <w:color w:val="0000FF"/>
+          <w:kern w:val="0"/>
+          <w:sz w:val="20"/>
+          <w:szCs w:val="20"/>
+          <w14:ligatures w14:val="none"/>
+        </w:rPr>
+        <w:t>def</w:t>
       </w:r>
       <w:r>
         <w:rPr>
@@ -5839,38 +6840,115 @@
       <w:r>
         <w:rPr>
           <w:rFonts w:ascii="Courier New" w:eastAsia="Times New Roman" w:hAnsi="Courier New" w:cs="Courier New"/>
-          <w:color w:val="000000"/>
-          <w:kern w:val="0"/>
-          <w:sz w:val="20"/>
-          <w:szCs w:val="20"/>
-          <w14:ligatures w14:val="none"/>
-        </w:rPr>
-        <w:t>Xception</w:t>
+          <w:color w:val="FF00FF"/>
+          <w:kern w:val="0"/>
+          <w:sz w:val="20"/>
+          <w:szCs w:val="20"/>
+          <w14:ligatures w14:val="none"/>
+        </w:rPr>
+        <w:t>build_xception</w:t>
       </w:r>
       <w:proofErr w:type="spellEnd"/>
+      <w:r>
+        <w:rPr>
+          <w:rFonts w:ascii="Courier New" w:eastAsia="Times New Roman" w:hAnsi="Courier New" w:cs="Courier New"/>
+          <w:b/>
+          <w:bCs/>
+          <w:color w:val="000080"/>
+          <w:kern w:val="0"/>
+          <w:sz w:val="20"/>
+          <w:szCs w:val="20"/>
+          <w14:ligatures w14:val="none"/>
+        </w:rPr>
+        <w:t>(</w:t>
+      </w:r>
+      <w:proofErr w:type="spellStart"/>
+      <w:r>
+        <w:rPr>
+          <w:rFonts w:ascii="Courier New" w:eastAsia="Times New Roman" w:hAnsi="Courier New" w:cs="Courier New"/>
+          <w:color w:val="000000"/>
+          <w:kern w:val="0"/>
+          <w:sz w:val="20"/>
+          <w:szCs w:val="20"/>
+          <w14:ligatures w14:val="none"/>
+        </w:rPr>
+        <w:t>num_classes</w:t>
+      </w:r>
+      <w:proofErr w:type="spellEnd"/>
+      <w:r>
+        <w:rPr>
+          <w:rFonts w:ascii="Courier New" w:eastAsia="Times New Roman" w:hAnsi="Courier New" w:cs="Courier New"/>
+          <w:b/>
+          <w:bCs/>
+          <w:color w:val="000080"/>
+          <w:kern w:val="0"/>
+          <w:sz w:val="20"/>
+          <w:szCs w:val="20"/>
+          <w14:ligatures w14:val="none"/>
+        </w:rPr>
+        <w:t>):</w:t>
+      </w:r>
     </w:p>
     <w:p>
       <w:pPr>
         <w:shd w:val="clear" w:color="auto" w:fill="FFFFFF"/>
         <w:spacing w:after="0" w:line="240" w:lineRule="auto"/>
         <w:rPr>
-          <w:rFonts w:ascii="Times New Roman" w:eastAsia="Times New Roman" w:hAnsi="Times New Roman" w:cs="Times New Roman"/>
-          <w:kern w:val="0"/>
-          <w14:ligatures w14:val="none"/>
-        </w:rPr>
-      </w:pPr>
-      <w:r>
-        <w:rPr>
-          <w:rFonts w:ascii="Courier New" w:eastAsia="Times New Roman" w:hAnsi="Courier New" w:cs="Courier New"/>
-          <w:b/>
-          <w:bCs/>
-          <w:color w:val="0000FF"/>
-          <w:kern w:val="0"/>
-          <w:sz w:val="20"/>
-          <w:szCs w:val="20"/>
-          <w14:ligatures w14:val="none"/>
-        </w:rPr>
-        <w:t>from</w:t>
+          <w:rFonts w:ascii="Courier New" w:eastAsia="Times New Roman" w:hAnsi="Courier New" w:cs="Courier New"/>
+          <w:color w:val="000000"/>
+          <w:kern w:val="0"/>
+          <w:sz w:val="20"/>
+          <w:szCs w:val="20"/>
+          <w14:ligatures w14:val="none"/>
+        </w:rPr>
+      </w:pPr>
+      <w:r>
+        <w:rPr>
+          <w:rFonts w:ascii="Courier New" w:eastAsia="Times New Roman" w:hAnsi="Courier New" w:cs="Courier New"/>
+          <w:color w:val="000000"/>
+          <w:kern w:val="0"/>
+          <w:sz w:val="20"/>
+          <w:szCs w:val="20"/>
+          <w14:ligatures w14:val="none"/>
+        </w:rPr>
+        <w:t xml:space="preserve">    </w:t>
+      </w:r>
+      <w:proofErr w:type="spellStart"/>
+      <w:r>
+        <w:rPr>
+          <w:rFonts w:ascii="Courier New" w:eastAsia="Times New Roman" w:hAnsi="Courier New" w:cs="Courier New"/>
+          <w:color w:val="000000"/>
+          <w:kern w:val="0"/>
+          <w:sz w:val="20"/>
+          <w:szCs w:val="20"/>
+          <w14:ligatures w14:val="none"/>
+        </w:rPr>
+        <w:t>base_model</w:t>
+      </w:r>
+      <w:proofErr w:type="spellEnd"/>
+      <w:r>
+        <w:rPr>
+          <w:rFonts w:ascii="Courier New" w:eastAsia="Times New Roman" w:hAnsi="Courier New" w:cs="Courier New"/>
+          <w:color w:val="000000"/>
+          <w:kern w:val="0"/>
+          <w:sz w:val="20"/>
+          <w:szCs w:val="20"/>
+          <w14:ligatures w14:val="none"/>
+        </w:rPr>
+        <w:t xml:space="preserve"> </w:t>
+      </w:r>
+      <w:r>
+        <w:rPr>
+          <w:rFonts w:ascii="Courier New" w:eastAsia="Times New Roman" w:hAnsi="Courier New" w:cs="Courier New"/>
+          <w:b/>
+          <w:bCs/>
+          <w:color w:val="000080"/>
+          <w:kern w:val="0"/>
+          <w:sz w:val="20"/>
+          <w:szCs w:val="20"/>
+          <w14:ligatures w14:val="none"/>
+        </w:rPr>
+        <w:t>=</w:t>
       </w:r>
       <w:r>
         <w:rPr>
@@ -5894,7 +6972,349 @@
           <w:szCs w:val="20"/>
           <w14:ligatures w14:val="none"/>
         </w:rPr>
-        <w:t>tensorflow</w:t>
+        <w:t>Xception</w:t>
+      </w:r>
+      <w:proofErr w:type="spellEnd"/>
+      <w:r>
+        <w:rPr>
+          <w:rFonts w:ascii="Courier New" w:eastAsia="Times New Roman" w:hAnsi="Courier New" w:cs="Courier New"/>
+          <w:b/>
+          <w:bCs/>
+          <w:color w:val="000080"/>
+          <w:kern w:val="0"/>
+          <w:sz w:val="20"/>
+          <w:szCs w:val="20"/>
+          <w14:ligatures w14:val="none"/>
+        </w:rPr>
+        <w:t>(</w:t>
+      </w:r>
+      <w:proofErr w:type="gramEnd"/>
+      <w:r>
+        <w:rPr>
+          <w:rFonts w:ascii="Courier New" w:eastAsia="Times New Roman" w:hAnsi="Courier New" w:cs="Courier New"/>
+          <w:color w:val="000000"/>
+          <w:kern w:val="0"/>
+          <w:sz w:val="20"/>
+          <w:szCs w:val="20"/>
+          <w14:ligatures w14:val="none"/>
+        </w:rPr>
+        <w:t>weights</w:t>
+      </w:r>
+      <w:r>
+        <w:rPr>
+          <w:rFonts w:ascii="Courier New" w:eastAsia="Times New Roman" w:hAnsi="Courier New" w:cs="Courier New"/>
+          <w:b/>
+          <w:bCs/>
+          <w:color w:val="000080"/>
+          <w:kern w:val="0"/>
+          <w:sz w:val="20"/>
+          <w:szCs w:val="20"/>
+          <w14:ligatures w14:val="none"/>
+        </w:rPr>
+        <w:t>=</w:t>
+      </w:r>
+      <w:r>
+        <w:rPr>
+          <w:rFonts w:ascii="Courier New" w:eastAsia="Times New Roman" w:hAnsi="Courier New" w:cs="Courier New"/>
+          <w:color w:val="808080"/>
+          <w:kern w:val="0"/>
+          <w:sz w:val="20"/>
+          <w:szCs w:val="20"/>
+          <w14:ligatures w14:val="none"/>
+        </w:rPr>
+        <w:t>'</w:t>
+      </w:r>
+      <w:proofErr w:type="spellStart"/>
+      <w:r>
+        <w:rPr>
+          <w:rFonts w:ascii="Courier New" w:eastAsia="Times New Roman" w:hAnsi="Courier New" w:cs="Courier New"/>
+          <w:color w:val="808080"/>
+          <w:kern w:val="0"/>
+          <w:sz w:val="20"/>
+          <w:szCs w:val="20"/>
+          <w14:ligatures w14:val="none"/>
+        </w:rPr>
+        <w:t>imagenet</w:t>
+      </w:r>
+      <w:proofErr w:type="spellEnd"/>
+      <w:r>
+        <w:rPr>
+          <w:rFonts w:ascii="Courier New" w:eastAsia="Times New Roman" w:hAnsi="Courier New" w:cs="Courier New"/>
+          <w:color w:val="808080"/>
+          <w:kern w:val="0"/>
+          <w:sz w:val="20"/>
+          <w:szCs w:val="20"/>
+          <w14:ligatures w14:val="none"/>
+        </w:rPr>
+        <w:t>'</w:t>
+      </w:r>
+      <w:r>
+        <w:rPr>
+          <w:rFonts w:ascii="Courier New" w:eastAsia="Times New Roman" w:hAnsi="Courier New" w:cs="Courier New"/>
+          <w:b/>
+          <w:bCs/>
+          <w:color w:val="000080"/>
+          <w:kern w:val="0"/>
+          <w:sz w:val="20"/>
+          <w:szCs w:val="20"/>
+          <w14:ligatures w14:val="none"/>
+        </w:rPr>
+        <w:t>,</w:t>
+      </w:r>
+      <w:r>
+        <w:rPr>
+          <w:rFonts w:ascii="Courier New" w:eastAsia="Times New Roman" w:hAnsi="Courier New" w:cs="Courier New"/>
+          <w:color w:val="000000"/>
+          <w:kern w:val="0"/>
+          <w:sz w:val="20"/>
+          <w:szCs w:val="20"/>
+          <w14:ligatures w14:val="none"/>
+        </w:rPr>
+        <w:t xml:space="preserve"> </w:t>
+      </w:r>
+      <w:proofErr w:type="spellStart"/>
+      <w:r>
+        <w:rPr>
+          <w:rFonts w:ascii="Courier New" w:eastAsia="Times New Roman" w:hAnsi="Courier New" w:cs="Courier New"/>
+          <w:color w:val="000000"/>
+          <w:kern w:val="0"/>
+          <w:sz w:val="20"/>
+          <w:szCs w:val="20"/>
+          <w14:ligatures w14:val="none"/>
+        </w:rPr>
+        <w:t>include_top</w:t>
+      </w:r>
+      <w:proofErr w:type="spellEnd"/>
+      <w:r>
+        <w:rPr>
+          <w:rFonts w:ascii="Courier New" w:eastAsia="Times New Roman" w:hAnsi="Courier New" w:cs="Courier New"/>
+          <w:b/>
+          <w:bCs/>
+          <w:color w:val="000080"/>
+          <w:kern w:val="0"/>
+          <w:sz w:val="20"/>
+          <w:szCs w:val="20"/>
+          <w14:ligatures w14:val="none"/>
+        </w:rPr>
+        <w:t>=</w:t>
+      </w:r>
+      <w:r>
+        <w:rPr>
+          <w:rFonts w:ascii="Courier New" w:eastAsia="Times New Roman" w:hAnsi="Courier New" w:cs="Courier New"/>
+          <w:b/>
+          <w:bCs/>
+          <w:color w:val="880088"/>
+          <w:kern w:val="0"/>
+          <w:sz w:val="20"/>
+          <w:szCs w:val="20"/>
+          <w14:ligatures w14:val="none"/>
+        </w:rPr>
+        <w:t>False</w:t>
+      </w:r>
+      <w:r>
+        <w:rPr>
+          <w:rFonts w:ascii="Courier New" w:eastAsia="Times New Roman" w:hAnsi="Courier New" w:cs="Courier New"/>
+          <w:b/>
+          <w:bCs/>
+          <w:color w:val="000080"/>
+          <w:kern w:val="0"/>
+          <w:sz w:val="20"/>
+          <w:szCs w:val="20"/>
+          <w14:ligatures w14:val="none"/>
+        </w:rPr>
+        <w:t>,</w:t>
+      </w:r>
+      <w:r>
+        <w:rPr>
+          <w:rFonts w:ascii="Courier New" w:eastAsia="Times New Roman" w:hAnsi="Courier New" w:cs="Courier New"/>
+          <w:color w:val="000000"/>
+          <w:kern w:val="0"/>
+          <w:sz w:val="20"/>
+          <w:szCs w:val="20"/>
+          <w14:ligatures w14:val="none"/>
+        </w:rPr>
+        <w:t xml:space="preserve"> </w:t>
+      </w:r>
+      <w:proofErr w:type="spellStart"/>
+      <w:r>
+        <w:rPr>
+          <w:rFonts w:ascii="Courier New" w:eastAsia="Times New Roman" w:hAnsi="Courier New" w:cs="Courier New"/>
+          <w:color w:val="000000"/>
+          <w:kern w:val="0"/>
+          <w:sz w:val="20"/>
+          <w:szCs w:val="20"/>
+          <w14:ligatures w14:val="none"/>
+        </w:rPr>
+        <w:t>input_shape</w:t>
+      </w:r>
+      <w:proofErr w:type="spellEnd"/>
+      <w:r>
+        <w:rPr>
+          <w:rFonts w:ascii="Courier New" w:eastAsia="Times New Roman" w:hAnsi="Courier New" w:cs="Courier New"/>
+          <w:b/>
+          <w:bCs/>
+          <w:color w:val="000080"/>
+          <w:kern w:val="0"/>
+          <w:sz w:val="20"/>
+          <w:szCs w:val="20"/>
+          <w14:ligatures w14:val="none"/>
+        </w:rPr>
+        <w:t>=(</w:t>
+      </w:r>
+      <w:r>
+        <w:rPr>
+          <w:rFonts w:ascii="Courier New" w:eastAsia="Times New Roman" w:hAnsi="Courier New" w:cs="Courier New"/>
+          <w:color w:val="FF0000"/>
+          <w:kern w:val="0"/>
+          <w:sz w:val="20"/>
+          <w:szCs w:val="20"/>
+          <w14:ligatures w14:val="none"/>
+        </w:rPr>
+        <w:t>224</w:t>
+      </w:r>
+      <w:r>
+        <w:rPr>
+          <w:rFonts w:ascii="Courier New" w:eastAsia="Times New Roman" w:hAnsi="Courier New" w:cs="Courier New"/>
+          <w:b/>
+          <w:bCs/>
+          <w:color w:val="000080"/>
+          <w:kern w:val="0"/>
+          <w:sz w:val="20"/>
+          <w:szCs w:val="20"/>
+          <w14:ligatures w14:val="none"/>
+        </w:rPr>
+        <w:t>,</w:t>
+      </w:r>
+      <w:r>
+        <w:rPr>
+          <w:rFonts w:ascii="Courier New" w:eastAsia="Times New Roman" w:hAnsi="Courier New" w:cs="Courier New"/>
+          <w:color w:val="000000"/>
+          <w:kern w:val="0"/>
+          <w:sz w:val="20"/>
+          <w:szCs w:val="20"/>
+          <w14:ligatures w14:val="none"/>
+        </w:rPr>
+        <w:t xml:space="preserve"> </w:t>
+      </w:r>
+      <w:r>
+        <w:rPr>
+          <w:rFonts w:ascii="Courier New" w:eastAsia="Times New Roman" w:hAnsi="Courier New" w:cs="Courier New"/>
+          <w:color w:val="FF0000"/>
+          <w:kern w:val="0"/>
+          <w:sz w:val="20"/>
+          <w:szCs w:val="20"/>
+          <w14:ligatures w14:val="none"/>
+        </w:rPr>
+        <w:t>224</w:t>
+      </w:r>
+      <w:r>
+        <w:rPr>
+          <w:rFonts w:ascii="Courier New" w:eastAsia="Times New Roman" w:hAnsi="Courier New" w:cs="Courier New"/>
+          <w:b/>
+          <w:bCs/>
+          <w:color w:val="000080"/>
+          <w:kern w:val="0"/>
+          <w:sz w:val="20"/>
+          <w:szCs w:val="20"/>
+          <w14:ligatures w14:val="none"/>
+        </w:rPr>
+        <w:t>,</w:t>
+      </w:r>
+      <w:r>
+        <w:rPr>
+          <w:rFonts w:ascii="Courier New" w:eastAsia="Times New Roman" w:hAnsi="Courier New" w:cs="Courier New"/>
+          <w:color w:val="000000"/>
+          <w:kern w:val="0"/>
+          <w:sz w:val="20"/>
+          <w:szCs w:val="20"/>
+          <w14:ligatures w14:val="none"/>
+        </w:rPr>
+        <w:t xml:space="preserve"> </w:t>
+      </w:r>
+      <w:r>
+        <w:rPr>
+          <w:rFonts w:ascii="Courier New" w:eastAsia="Times New Roman" w:hAnsi="Courier New" w:cs="Courier New"/>
+          <w:color w:val="FF0000"/>
+          <w:kern w:val="0"/>
+          <w:sz w:val="20"/>
+          <w:szCs w:val="20"/>
+          <w14:ligatures w14:val="none"/>
+        </w:rPr>
+        <w:t>3</w:t>
+      </w:r>
+      <w:r>
+        <w:rPr>
+          <w:rFonts w:ascii="Courier New" w:eastAsia="Times New Roman" w:hAnsi="Courier New" w:cs="Courier New"/>
+          <w:b/>
+          <w:bCs/>
+          <w:color w:val="000080"/>
+          <w:kern w:val="0"/>
+          <w:sz w:val="20"/>
+          <w:szCs w:val="20"/>
+          <w14:ligatures w14:val="none"/>
+        </w:rPr>
+        <w:t>))</w:t>
+      </w:r>
+    </w:p>
+    <w:p>
+      <w:pPr>
+        <w:shd w:val="clear" w:color="auto" w:fill="FFFFFF"/>
+        <w:spacing w:after="0" w:line="240" w:lineRule="auto"/>
+        <w:rPr>
+          <w:rFonts w:ascii="Courier New" w:eastAsia="Times New Roman" w:hAnsi="Courier New" w:cs="Courier New"/>
+          <w:color w:val="000000"/>
+          <w:kern w:val="0"/>
+          <w:sz w:val="20"/>
+          <w:szCs w:val="20"/>
+          <w14:ligatures w14:val="none"/>
+        </w:rPr>
+      </w:pPr>
+      <w:r>
+        <w:rPr>
+          <w:rFonts w:ascii="Courier New" w:eastAsia="Times New Roman" w:hAnsi="Courier New" w:cs="Courier New"/>
+          <w:color w:val="000000"/>
+          <w:kern w:val="0"/>
+          <w:sz w:val="20"/>
+          <w:szCs w:val="20"/>
+          <w14:ligatures w14:val="none"/>
+        </w:rPr>
+        <w:t xml:space="preserve">    x </w:t>
+      </w:r>
+      <w:r>
+        <w:rPr>
+          <w:rFonts w:ascii="Courier New" w:eastAsia="Times New Roman" w:hAnsi="Courier New" w:cs="Courier New"/>
+          <w:b/>
+          <w:bCs/>
+          <w:color w:val="000080"/>
+          <w:kern w:val="0"/>
+          <w:sz w:val="20"/>
+          <w:szCs w:val="20"/>
+          <w14:ligatures w14:val="none"/>
+        </w:rPr>
+        <w:t>=</w:t>
+      </w:r>
+      <w:r>
+        <w:rPr>
+          <w:rFonts w:ascii="Courier New" w:eastAsia="Times New Roman" w:hAnsi="Courier New" w:cs="Courier New"/>
+          <w:color w:val="000000"/>
+          <w:kern w:val="0"/>
+          <w:sz w:val="20"/>
+          <w:szCs w:val="20"/>
+          <w14:ligatures w14:val="none"/>
+        </w:rPr>
+        <w:t xml:space="preserve"> </w:t>
+      </w:r>
+      <w:proofErr w:type="gramStart"/>
+      <w:r>
+        <w:rPr>
+          <w:rFonts w:ascii="Courier New" w:eastAsia="Times New Roman" w:hAnsi="Courier New" w:cs="Courier New"/>
+          <w:color w:val="000000"/>
+          <w:kern w:val="0"/>
+          <w:sz w:val="20"/>
+          <w:szCs w:val="20"/>
+          <w14:ligatures w14:val="none"/>
+        </w:rPr>
+        <w:t>layers</w:t>
       </w:r>
       <w:r>
         <w:rPr>
@@ -5920,22 +7340,9 @@
           <w:szCs w:val="20"/>
           <w14:ligatures w14:val="none"/>
         </w:rPr>
-        <w:t>keras</w:t>
+        <w:t>GlobalAveragePooling</w:t>
       </w:r>
       <w:proofErr w:type="gramEnd"/>
-      <w:r>
-        <w:rPr>
-          <w:rFonts w:ascii="Courier New" w:eastAsia="Times New Roman" w:hAnsi="Courier New" w:cs="Courier New"/>
-          <w:b/>
-          <w:bCs/>
-          <w:color w:val="000080"/>
-          <w:kern w:val="0"/>
-          <w:sz w:val="20"/>
-          <w:szCs w:val="20"/>
-          <w14:ligatures w14:val="none"/>
-        </w:rPr>
-        <w:t>.</w:t>
-      </w:r>
       <w:r>
         <w:rPr>
           <w:rFonts w:ascii="Courier New" w:eastAsia="Times New Roman" w:hAnsi="Courier New" w:cs="Courier New"/>
@@ -5947,43 +7354,20 @@
           <w:szCs w:val="20"/>
           <w14:ligatures w14:val="none"/>
         </w:rPr>
-        <w:t>applications</w:t>
-      </w:r>
-      <w:proofErr w:type="spellEnd"/>
-      <w:r>
-        <w:rPr>
-          <w:rFonts w:ascii="Courier New" w:eastAsia="Times New Roman" w:hAnsi="Courier New" w:cs="Courier New"/>
-          <w:color w:val="000000"/>
-          <w:kern w:val="0"/>
-          <w:sz w:val="20"/>
-          <w:szCs w:val="20"/>
-          <w14:ligatures w14:val="none"/>
-        </w:rPr>
-        <w:t xml:space="preserve"> </w:t>
-      </w:r>
-      <w:r>
-        <w:rPr>
-          <w:rFonts w:ascii="Courier New" w:eastAsia="Times New Roman" w:hAnsi="Courier New" w:cs="Courier New"/>
-          <w:b/>
-          <w:bCs/>
-          <w:color w:val="0000FF"/>
-          <w:kern w:val="0"/>
-          <w:sz w:val="20"/>
-          <w:szCs w:val="20"/>
-          <w14:ligatures w14:val="none"/>
-        </w:rPr>
-        <w:t>import</w:t>
-      </w:r>
-      <w:r>
-        <w:rPr>
-          <w:rFonts w:ascii="Courier New" w:eastAsia="Times New Roman" w:hAnsi="Courier New" w:cs="Courier New"/>
-          <w:color w:val="000000"/>
-          <w:kern w:val="0"/>
-          <w:sz w:val="20"/>
-          <w:szCs w:val="20"/>
-          <w14:ligatures w14:val="none"/>
-        </w:rPr>
-        <w:t xml:space="preserve"> </w:t>
+        <w:t>2D</w:t>
+      </w:r>
+      <w:r>
+        <w:rPr>
+          <w:rFonts w:ascii="Courier New" w:eastAsia="Times New Roman" w:hAnsi="Courier New" w:cs="Courier New"/>
+          <w:b/>
+          <w:bCs/>
+          <w:color w:val="000080"/>
+          <w:kern w:val="0"/>
+          <w:sz w:val="20"/>
+          <w:szCs w:val="20"/>
+          <w14:ligatures w14:val="none"/>
+        </w:rPr>
+        <w:t>()(</w:t>
       </w:r>
       <w:proofErr w:type="spellStart"/>
       <w:r>
@@ -5995,558 +7379,7 @@
           <w:szCs w:val="20"/>
           <w14:ligatures w14:val="none"/>
         </w:rPr>
-        <w:t>Xception</w:t>
-      </w:r>
-      <w:proofErr w:type="spellEnd"/>
-    </w:p>
-    <w:p>
-      <w:pPr>
-        <w:rPr>
-          <w:b/>
-          <w:bCs/>
-        </w:rPr>
-      </w:pPr>
-    </w:p>
-    <w:p>
-      <w:pPr>
-        <w:rPr>
-          <w:b/>
-          <w:bCs/>
-        </w:rPr>
-      </w:pPr>
-      <w:r>
-        <w:rPr>
-          <w:b/>
-          <w:bCs/>
-        </w:rPr>
-        <w:t xml:space="preserve">5.3 </w:t>
-      </w:r>
-      <w:proofErr w:type="spellStart"/>
-      <w:r>
-        <w:rPr>
-          <w:b/>
-          <w:bCs/>
-        </w:rPr>
-        <w:t>Xception</w:t>
-      </w:r>
-      <w:proofErr w:type="spellEnd"/>
-    </w:p>
-    <w:p>
-      <w:pPr>
-        <w:shd w:val="clear" w:color="auto" w:fill="FFFFFF"/>
-        <w:spacing w:after="0" w:line="240" w:lineRule="auto"/>
-        <w:rPr>
-          <w:rFonts w:ascii="Courier New" w:eastAsia="Times New Roman" w:hAnsi="Courier New" w:cs="Courier New"/>
-          <w:color w:val="000000"/>
-          <w:kern w:val="0"/>
-          <w:sz w:val="20"/>
-          <w:szCs w:val="20"/>
-          <w14:ligatures w14:val="none"/>
-        </w:rPr>
-      </w:pPr>
-      <w:r>
-        <w:rPr>
-          <w:rFonts w:ascii="Courier New" w:eastAsia="Times New Roman" w:hAnsi="Courier New" w:cs="Courier New"/>
-          <w:b/>
-          <w:bCs/>
-          <w:color w:val="0000FF"/>
-          <w:kern w:val="0"/>
-          <w:sz w:val="20"/>
-          <w:szCs w:val="20"/>
-          <w14:ligatures w14:val="none"/>
-        </w:rPr>
-        <w:t>def</w:t>
-      </w:r>
-      <w:r>
-        <w:rPr>
-          <w:rFonts w:ascii="Courier New" w:eastAsia="Times New Roman" w:hAnsi="Courier New" w:cs="Courier New"/>
-          <w:color w:val="000000"/>
-          <w:kern w:val="0"/>
-          <w:sz w:val="20"/>
-          <w:szCs w:val="20"/>
-          <w14:ligatures w14:val="none"/>
-        </w:rPr>
-        <w:t xml:space="preserve"> </w:t>
-      </w:r>
-      <w:proofErr w:type="spellStart"/>
-      <w:r>
-        <w:rPr>
-          <w:rFonts w:ascii="Courier New" w:eastAsia="Times New Roman" w:hAnsi="Courier New" w:cs="Courier New"/>
-          <w:color w:val="FF00FF"/>
-          <w:kern w:val="0"/>
-          <w:sz w:val="20"/>
-          <w:szCs w:val="20"/>
-          <w14:ligatures w14:val="none"/>
-        </w:rPr>
-        <w:t>build_xception</w:t>
-      </w:r>
-      <w:proofErr w:type="spellEnd"/>
-      <w:r>
-        <w:rPr>
-          <w:rFonts w:ascii="Courier New" w:eastAsia="Times New Roman" w:hAnsi="Courier New" w:cs="Courier New"/>
-          <w:b/>
-          <w:bCs/>
-          <w:color w:val="000080"/>
-          <w:kern w:val="0"/>
-          <w:sz w:val="20"/>
-          <w:szCs w:val="20"/>
-          <w14:ligatures w14:val="none"/>
-        </w:rPr>
-        <w:t>(</w:t>
-      </w:r>
-      <w:proofErr w:type="spellStart"/>
-      <w:r>
-        <w:rPr>
-          <w:rFonts w:ascii="Courier New" w:eastAsia="Times New Roman" w:hAnsi="Courier New" w:cs="Courier New"/>
-          <w:color w:val="000000"/>
-          <w:kern w:val="0"/>
-          <w:sz w:val="20"/>
-          <w:szCs w:val="20"/>
-          <w14:ligatures w14:val="none"/>
-        </w:rPr>
-        <w:t>num_classes</w:t>
-      </w:r>
-      <w:proofErr w:type="spellEnd"/>
-      <w:r>
-        <w:rPr>
-          <w:rFonts w:ascii="Courier New" w:eastAsia="Times New Roman" w:hAnsi="Courier New" w:cs="Courier New"/>
-          <w:b/>
-          <w:bCs/>
-          <w:color w:val="000080"/>
-          <w:kern w:val="0"/>
-          <w:sz w:val="20"/>
-          <w:szCs w:val="20"/>
-          <w14:ligatures w14:val="none"/>
-        </w:rPr>
-        <w:t>):</w:t>
-      </w:r>
-    </w:p>
-    <w:p>
-      <w:pPr>
-        <w:shd w:val="clear" w:color="auto" w:fill="FFFFFF"/>
-        <w:spacing w:after="0" w:line="240" w:lineRule="auto"/>
-        <w:rPr>
-          <w:rFonts w:ascii="Courier New" w:eastAsia="Times New Roman" w:hAnsi="Courier New" w:cs="Courier New"/>
-          <w:color w:val="000000"/>
-          <w:kern w:val="0"/>
-          <w:sz w:val="20"/>
-          <w:szCs w:val="20"/>
-          <w14:ligatures w14:val="none"/>
-        </w:rPr>
-      </w:pPr>
-      <w:r>
-        <w:rPr>
-          <w:rFonts w:ascii="Courier New" w:eastAsia="Times New Roman" w:hAnsi="Courier New" w:cs="Courier New"/>
-          <w:color w:val="000000"/>
-          <w:kern w:val="0"/>
-          <w:sz w:val="20"/>
-          <w:szCs w:val="20"/>
-          <w14:ligatures w14:val="none"/>
-        </w:rPr>
-        <w:t xml:space="preserve">    </w:t>
-      </w:r>
-      <w:proofErr w:type="spellStart"/>
-      <w:r>
-        <w:rPr>
-          <w:rFonts w:ascii="Courier New" w:eastAsia="Times New Roman" w:hAnsi="Courier New" w:cs="Courier New"/>
-          <w:color w:val="000000"/>
-          <w:kern w:val="0"/>
-          <w:sz w:val="20"/>
-          <w:szCs w:val="20"/>
-          <w14:ligatures w14:val="none"/>
-        </w:rPr>
         <w:t>base_model</w:t>
-      </w:r>
-      <w:proofErr w:type="spellEnd"/>
-      <w:r>
-        <w:rPr>
-          <w:rFonts w:ascii="Courier New" w:eastAsia="Times New Roman" w:hAnsi="Courier New" w:cs="Courier New"/>
-          <w:color w:val="000000"/>
-          <w:kern w:val="0"/>
-          <w:sz w:val="20"/>
-          <w:szCs w:val="20"/>
-          <w14:ligatures w14:val="none"/>
-        </w:rPr>
-        <w:t xml:space="preserve"> </w:t>
-      </w:r>
-      <w:r>
-        <w:rPr>
-          <w:rFonts w:ascii="Courier New" w:eastAsia="Times New Roman" w:hAnsi="Courier New" w:cs="Courier New"/>
-          <w:b/>
-          <w:bCs/>
-          <w:color w:val="000080"/>
-          <w:kern w:val="0"/>
-          <w:sz w:val="20"/>
-          <w:szCs w:val="20"/>
-          <w14:ligatures w14:val="none"/>
-        </w:rPr>
-        <w:t>=</w:t>
-      </w:r>
-      <w:r>
-        <w:rPr>
-          <w:rFonts w:ascii="Courier New" w:eastAsia="Times New Roman" w:hAnsi="Courier New" w:cs="Courier New"/>
-          <w:color w:val="000000"/>
-          <w:kern w:val="0"/>
-          <w:sz w:val="20"/>
-          <w:szCs w:val="20"/>
-          <w14:ligatures w14:val="none"/>
-        </w:rPr>
-        <w:t xml:space="preserve"> </w:t>
-      </w:r>
-      <w:proofErr w:type="spellStart"/>
-      <w:proofErr w:type="gramStart"/>
-      <w:r>
-        <w:rPr>
-          <w:rFonts w:ascii="Courier New" w:eastAsia="Times New Roman" w:hAnsi="Courier New" w:cs="Courier New"/>
-          <w:color w:val="000000"/>
-          <w:kern w:val="0"/>
-          <w:sz w:val="20"/>
-          <w:szCs w:val="20"/>
-          <w14:ligatures w14:val="none"/>
-        </w:rPr>
-        <w:t>Xception</w:t>
-      </w:r>
-      <w:proofErr w:type="spellEnd"/>
-      <w:r>
-        <w:rPr>
-          <w:rFonts w:ascii="Courier New" w:eastAsia="Times New Roman" w:hAnsi="Courier New" w:cs="Courier New"/>
-          <w:b/>
-          <w:bCs/>
-          <w:color w:val="000080"/>
-          <w:kern w:val="0"/>
-          <w:sz w:val="20"/>
-          <w:szCs w:val="20"/>
-          <w14:ligatures w14:val="none"/>
-        </w:rPr>
-        <w:t>(</w:t>
-      </w:r>
-      <w:proofErr w:type="gramEnd"/>
-      <w:r>
-        <w:rPr>
-          <w:rFonts w:ascii="Courier New" w:eastAsia="Times New Roman" w:hAnsi="Courier New" w:cs="Courier New"/>
-          <w:color w:val="000000"/>
-          <w:kern w:val="0"/>
-          <w:sz w:val="20"/>
-          <w:szCs w:val="20"/>
-          <w14:ligatures w14:val="none"/>
-        </w:rPr>
-        <w:t>weights</w:t>
-      </w:r>
-      <w:r>
-        <w:rPr>
-          <w:rFonts w:ascii="Courier New" w:eastAsia="Times New Roman" w:hAnsi="Courier New" w:cs="Courier New"/>
-          <w:b/>
-          <w:bCs/>
-          <w:color w:val="000080"/>
-          <w:kern w:val="0"/>
-          <w:sz w:val="20"/>
-          <w:szCs w:val="20"/>
-          <w14:ligatures w14:val="none"/>
-        </w:rPr>
-        <w:t>=</w:t>
-      </w:r>
-      <w:r>
-        <w:rPr>
-          <w:rFonts w:ascii="Courier New" w:eastAsia="Times New Roman" w:hAnsi="Courier New" w:cs="Courier New"/>
-          <w:color w:val="808080"/>
-          <w:kern w:val="0"/>
-          <w:sz w:val="20"/>
-          <w:szCs w:val="20"/>
-          <w14:ligatures w14:val="none"/>
-        </w:rPr>
-        <w:t>'</w:t>
-      </w:r>
-      <w:proofErr w:type="spellStart"/>
-      <w:r>
-        <w:rPr>
-          <w:rFonts w:ascii="Courier New" w:eastAsia="Times New Roman" w:hAnsi="Courier New" w:cs="Courier New"/>
-          <w:color w:val="808080"/>
-          <w:kern w:val="0"/>
-          <w:sz w:val="20"/>
-          <w:szCs w:val="20"/>
-          <w14:ligatures w14:val="none"/>
-        </w:rPr>
-        <w:t>imagenet</w:t>
-      </w:r>
-      <w:proofErr w:type="spellEnd"/>
-      <w:r>
-        <w:rPr>
-          <w:rFonts w:ascii="Courier New" w:eastAsia="Times New Roman" w:hAnsi="Courier New" w:cs="Courier New"/>
-          <w:color w:val="808080"/>
-          <w:kern w:val="0"/>
-          <w:sz w:val="20"/>
-          <w:szCs w:val="20"/>
-          <w14:ligatures w14:val="none"/>
-        </w:rPr>
-        <w:t>'</w:t>
-      </w:r>
-      <w:r>
-        <w:rPr>
-          <w:rFonts w:ascii="Courier New" w:eastAsia="Times New Roman" w:hAnsi="Courier New" w:cs="Courier New"/>
-          <w:b/>
-          <w:bCs/>
-          <w:color w:val="000080"/>
-          <w:kern w:val="0"/>
-          <w:sz w:val="20"/>
-          <w:szCs w:val="20"/>
-          <w14:ligatures w14:val="none"/>
-        </w:rPr>
-        <w:t>,</w:t>
-      </w:r>
-      <w:r>
-        <w:rPr>
-          <w:rFonts w:ascii="Courier New" w:eastAsia="Times New Roman" w:hAnsi="Courier New" w:cs="Courier New"/>
-          <w:color w:val="000000"/>
-          <w:kern w:val="0"/>
-          <w:sz w:val="20"/>
-          <w:szCs w:val="20"/>
-          <w14:ligatures w14:val="none"/>
-        </w:rPr>
-        <w:t xml:space="preserve"> </w:t>
-      </w:r>
-      <w:proofErr w:type="spellStart"/>
-      <w:r>
-        <w:rPr>
-          <w:rFonts w:ascii="Courier New" w:eastAsia="Times New Roman" w:hAnsi="Courier New" w:cs="Courier New"/>
-          <w:color w:val="000000"/>
-          <w:kern w:val="0"/>
-          <w:sz w:val="20"/>
-          <w:szCs w:val="20"/>
-          <w14:ligatures w14:val="none"/>
-        </w:rPr>
-        <w:t>include_top</w:t>
-      </w:r>
-      <w:proofErr w:type="spellEnd"/>
-      <w:r>
-        <w:rPr>
-          <w:rFonts w:ascii="Courier New" w:eastAsia="Times New Roman" w:hAnsi="Courier New" w:cs="Courier New"/>
-          <w:b/>
-          <w:bCs/>
-          <w:color w:val="000080"/>
-          <w:kern w:val="0"/>
-          <w:sz w:val="20"/>
-          <w:szCs w:val="20"/>
-          <w14:ligatures w14:val="none"/>
-        </w:rPr>
-        <w:t>=</w:t>
-      </w:r>
-      <w:r>
-        <w:rPr>
-          <w:rFonts w:ascii="Courier New" w:eastAsia="Times New Roman" w:hAnsi="Courier New" w:cs="Courier New"/>
-          <w:b/>
-          <w:bCs/>
-          <w:color w:val="880088"/>
-          <w:kern w:val="0"/>
-          <w:sz w:val="20"/>
-          <w:szCs w:val="20"/>
-          <w14:ligatures w14:val="none"/>
-        </w:rPr>
-        <w:t>False</w:t>
-      </w:r>
-      <w:r>
-        <w:rPr>
-          <w:rFonts w:ascii="Courier New" w:eastAsia="Times New Roman" w:hAnsi="Courier New" w:cs="Courier New"/>
-          <w:b/>
-          <w:bCs/>
-          <w:color w:val="000080"/>
-          <w:kern w:val="0"/>
-          <w:sz w:val="20"/>
-          <w:szCs w:val="20"/>
-          <w14:ligatures w14:val="none"/>
-        </w:rPr>
-        <w:t>,</w:t>
-      </w:r>
-      <w:r>
-        <w:rPr>
-          <w:rFonts w:ascii="Courier New" w:eastAsia="Times New Roman" w:hAnsi="Courier New" w:cs="Courier New"/>
-          <w:color w:val="000000"/>
-          <w:kern w:val="0"/>
-          <w:sz w:val="20"/>
-          <w:szCs w:val="20"/>
-          <w14:ligatures w14:val="none"/>
-        </w:rPr>
-        <w:t xml:space="preserve"> </w:t>
-      </w:r>
-      <w:proofErr w:type="spellStart"/>
-      <w:r>
-        <w:rPr>
-          <w:rFonts w:ascii="Courier New" w:eastAsia="Times New Roman" w:hAnsi="Courier New" w:cs="Courier New"/>
-          <w:color w:val="000000"/>
-          <w:kern w:val="0"/>
-          <w:sz w:val="20"/>
-          <w:szCs w:val="20"/>
-          <w14:ligatures w14:val="none"/>
-        </w:rPr>
-        <w:t>input_shape</w:t>
-      </w:r>
-      <w:proofErr w:type="spellEnd"/>
-      <w:r>
-        <w:rPr>
-          <w:rFonts w:ascii="Courier New" w:eastAsia="Times New Roman" w:hAnsi="Courier New" w:cs="Courier New"/>
-          <w:b/>
-          <w:bCs/>
-          <w:color w:val="000080"/>
-          <w:kern w:val="0"/>
-          <w:sz w:val="20"/>
-          <w:szCs w:val="20"/>
-          <w14:ligatures w14:val="none"/>
-        </w:rPr>
-        <w:t>=(</w:t>
-      </w:r>
-      <w:r>
-        <w:rPr>
-          <w:rFonts w:ascii="Courier New" w:eastAsia="Times New Roman" w:hAnsi="Courier New" w:cs="Courier New"/>
-          <w:color w:val="FF0000"/>
-          <w:kern w:val="0"/>
-          <w:sz w:val="20"/>
-          <w:szCs w:val="20"/>
-          <w14:ligatures w14:val="none"/>
-        </w:rPr>
-        <w:t>224</w:t>
-      </w:r>
-      <w:r>
-        <w:rPr>
-          <w:rFonts w:ascii="Courier New" w:eastAsia="Times New Roman" w:hAnsi="Courier New" w:cs="Courier New"/>
-          <w:b/>
-          <w:bCs/>
-          <w:color w:val="000080"/>
-          <w:kern w:val="0"/>
-          <w:sz w:val="20"/>
-          <w:szCs w:val="20"/>
-          <w14:ligatures w14:val="none"/>
-        </w:rPr>
-        <w:t>,</w:t>
-      </w:r>
-      <w:r>
-        <w:rPr>
-          <w:rFonts w:ascii="Courier New" w:eastAsia="Times New Roman" w:hAnsi="Courier New" w:cs="Courier New"/>
-          <w:color w:val="000000"/>
-          <w:kern w:val="0"/>
-          <w:sz w:val="20"/>
-          <w:szCs w:val="20"/>
-          <w14:ligatures w14:val="none"/>
-        </w:rPr>
-        <w:t xml:space="preserve"> </w:t>
-      </w:r>
-      <w:r>
-        <w:rPr>
-          <w:rFonts w:ascii="Courier New" w:eastAsia="Times New Roman" w:hAnsi="Courier New" w:cs="Courier New"/>
-          <w:color w:val="FF0000"/>
-          <w:kern w:val="0"/>
-          <w:sz w:val="20"/>
-          <w:szCs w:val="20"/>
-          <w14:ligatures w14:val="none"/>
-        </w:rPr>
-        <w:t>224</w:t>
-      </w:r>
-      <w:r>
-        <w:rPr>
-          <w:rFonts w:ascii="Courier New" w:eastAsia="Times New Roman" w:hAnsi="Courier New" w:cs="Courier New"/>
-          <w:b/>
-          <w:bCs/>
-          <w:color w:val="000080"/>
-          <w:kern w:val="0"/>
-          <w:sz w:val="20"/>
-          <w:szCs w:val="20"/>
-          <w14:ligatures w14:val="none"/>
-        </w:rPr>
-        <w:t>,</w:t>
-      </w:r>
-      <w:r>
-        <w:rPr>
-          <w:rFonts w:ascii="Courier New" w:eastAsia="Times New Roman" w:hAnsi="Courier New" w:cs="Courier New"/>
-          <w:color w:val="000000"/>
-          <w:kern w:val="0"/>
-          <w:sz w:val="20"/>
-          <w:szCs w:val="20"/>
-          <w14:ligatures w14:val="none"/>
-        </w:rPr>
-        <w:t xml:space="preserve"> </w:t>
-      </w:r>
-      <w:r>
-        <w:rPr>
-          <w:rFonts w:ascii="Courier New" w:eastAsia="Times New Roman" w:hAnsi="Courier New" w:cs="Courier New"/>
-          <w:color w:val="FF0000"/>
-          <w:kern w:val="0"/>
-          <w:sz w:val="20"/>
-          <w:szCs w:val="20"/>
-          <w14:ligatures w14:val="none"/>
-        </w:rPr>
-        <w:t>3</w:t>
-      </w:r>
-      <w:r>
-        <w:rPr>
-          <w:rFonts w:ascii="Courier New" w:eastAsia="Times New Roman" w:hAnsi="Courier New" w:cs="Courier New"/>
-          <w:b/>
-          <w:bCs/>
-          <w:color w:val="000080"/>
-          <w:kern w:val="0"/>
-          <w:sz w:val="20"/>
-          <w:szCs w:val="20"/>
-          <w14:ligatures w14:val="none"/>
-        </w:rPr>
-        <w:t>))</w:t>
-      </w:r>
-    </w:p>
-    <w:p>
-      <w:pPr>
-        <w:shd w:val="clear" w:color="auto" w:fill="FFFFFF"/>
-        <w:spacing w:after="0" w:line="240" w:lineRule="auto"/>
-        <w:rPr>
-          <w:rFonts w:ascii="Courier New" w:eastAsia="Times New Roman" w:hAnsi="Courier New" w:cs="Courier New"/>
-          <w:color w:val="000000"/>
-          <w:kern w:val="0"/>
-          <w:sz w:val="20"/>
-          <w:szCs w:val="20"/>
-          <w14:ligatures w14:val="none"/>
-        </w:rPr>
-      </w:pPr>
-      <w:r>
-        <w:rPr>
-          <w:rFonts w:ascii="Courier New" w:eastAsia="Times New Roman" w:hAnsi="Courier New" w:cs="Courier New"/>
-          <w:color w:val="000000"/>
-          <w:kern w:val="0"/>
-          <w:sz w:val="20"/>
-          <w:szCs w:val="20"/>
-          <w14:ligatures w14:val="none"/>
-        </w:rPr>
-        <w:t xml:space="preserve">    x </w:t>
-      </w:r>
-      <w:r>
-        <w:rPr>
-          <w:rFonts w:ascii="Courier New" w:eastAsia="Times New Roman" w:hAnsi="Courier New" w:cs="Courier New"/>
-          <w:b/>
-          <w:bCs/>
-          <w:color w:val="000080"/>
-          <w:kern w:val="0"/>
-          <w:sz w:val="20"/>
-          <w:szCs w:val="20"/>
-          <w14:ligatures w14:val="none"/>
-        </w:rPr>
-        <w:t>=</w:t>
-      </w:r>
-      <w:r>
-        <w:rPr>
-          <w:rFonts w:ascii="Courier New" w:eastAsia="Times New Roman" w:hAnsi="Courier New" w:cs="Courier New"/>
-          <w:color w:val="000000"/>
-          <w:kern w:val="0"/>
-          <w:sz w:val="20"/>
-          <w:szCs w:val="20"/>
-          <w14:ligatures w14:val="none"/>
-        </w:rPr>
-        <w:t xml:space="preserve"> </w:t>
-      </w:r>
-      <w:proofErr w:type="gramStart"/>
-      <w:r>
-        <w:rPr>
-          <w:rFonts w:ascii="Courier New" w:eastAsia="Times New Roman" w:hAnsi="Courier New" w:cs="Courier New"/>
-          <w:color w:val="000000"/>
-          <w:kern w:val="0"/>
-          <w:sz w:val="20"/>
-          <w:szCs w:val="20"/>
-          <w14:ligatures w14:val="none"/>
-        </w:rPr>
-        <w:t>layers</w:t>
       </w:r>
       <w:r>
         <w:rPr>
@@ -6572,9 +7405,97 @@
           <w:szCs w:val="20"/>
           <w14:ligatures w14:val="none"/>
         </w:rPr>
-        <w:t>GlobalAveragePooling</w:t>
-      </w:r>
-      <w:proofErr w:type="gramEnd"/>
+        <w:t>output</w:t>
+      </w:r>
+      <w:proofErr w:type="spellEnd"/>
+      <w:r>
+        <w:rPr>
+          <w:rFonts w:ascii="Courier New" w:eastAsia="Times New Roman" w:hAnsi="Courier New" w:cs="Courier New"/>
+          <w:b/>
+          <w:bCs/>
+          <w:color w:val="000080"/>
+          <w:kern w:val="0"/>
+          <w:sz w:val="20"/>
+          <w:szCs w:val="20"/>
+          <w14:ligatures w14:val="none"/>
+        </w:rPr>
+        <w:t>)</w:t>
+      </w:r>
+    </w:p>
+    <w:p>
+      <w:pPr>
+        <w:shd w:val="clear" w:color="auto" w:fill="FFFFFF"/>
+        <w:spacing w:after="0" w:line="240" w:lineRule="auto"/>
+        <w:rPr>
+          <w:rFonts w:ascii="Courier New" w:eastAsia="Times New Roman" w:hAnsi="Courier New" w:cs="Courier New"/>
+          <w:color w:val="000000"/>
+          <w:kern w:val="0"/>
+          <w:sz w:val="20"/>
+          <w:szCs w:val="20"/>
+          <w14:ligatures w14:val="none"/>
+        </w:rPr>
+      </w:pPr>
+      <w:r>
+        <w:rPr>
+          <w:rFonts w:ascii="Courier New" w:eastAsia="Times New Roman" w:hAnsi="Courier New" w:cs="Courier New"/>
+          <w:color w:val="000000"/>
+          <w:kern w:val="0"/>
+          <w:sz w:val="20"/>
+          <w:szCs w:val="20"/>
+          <w14:ligatures w14:val="none"/>
+        </w:rPr>
+        <w:t xml:space="preserve">    x </w:t>
+      </w:r>
+      <w:r>
+        <w:rPr>
+          <w:rFonts w:ascii="Courier New" w:eastAsia="Times New Roman" w:hAnsi="Courier New" w:cs="Courier New"/>
+          <w:b/>
+          <w:bCs/>
+          <w:color w:val="000080"/>
+          <w:kern w:val="0"/>
+          <w:sz w:val="20"/>
+          <w:szCs w:val="20"/>
+          <w14:ligatures w14:val="none"/>
+        </w:rPr>
+        <w:t>=</w:t>
+      </w:r>
+      <w:r>
+        <w:rPr>
+          <w:rFonts w:ascii="Courier New" w:eastAsia="Times New Roman" w:hAnsi="Courier New" w:cs="Courier New"/>
+          <w:color w:val="000000"/>
+          <w:kern w:val="0"/>
+          <w:sz w:val="20"/>
+          <w:szCs w:val="20"/>
+          <w14:ligatures w14:val="none"/>
+        </w:rPr>
+        <w:t xml:space="preserve"> </w:t>
+      </w:r>
+      <w:proofErr w:type="spellStart"/>
+      <w:proofErr w:type="gramStart"/>
+      <w:r>
+        <w:rPr>
+          <w:rFonts w:ascii="Courier New" w:eastAsia="Times New Roman" w:hAnsi="Courier New" w:cs="Courier New"/>
+          <w:color w:val="000000"/>
+          <w:kern w:val="0"/>
+          <w:sz w:val="20"/>
+          <w:szCs w:val="20"/>
+          <w14:ligatures w14:val="none"/>
+        </w:rPr>
+        <w:t>layers</w:t>
+      </w:r>
+      <w:r>
+        <w:rPr>
+          <w:rFonts w:ascii="Courier New" w:eastAsia="Times New Roman" w:hAnsi="Courier New" w:cs="Courier New"/>
+          <w:b/>
+          <w:bCs/>
+          <w:color w:val="000080"/>
+          <w:kern w:val="0"/>
+          <w:sz w:val="20"/>
+          <w:szCs w:val="20"/>
+          <w14:ligatures w14:val="none"/>
+        </w:rPr>
+        <w:t>.</w:t>
+      </w:r>
       <w:r>
         <w:rPr>
           <w:rFonts w:ascii="Courier New" w:eastAsia="Times New Roman" w:hAnsi="Courier New" w:cs="Courier New"/>
@@ -6586,32 +7507,204 @@
           <w:szCs w:val="20"/>
           <w14:ligatures w14:val="none"/>
         </w:rPr>
-        <w:t>2D</w:t>
-      </w:r>
-      <w:r>
-        <w:rPr>
-          <w:rFonts w:ascii="Courier New" w:eastAsia="Times New Roman" w:hAnsi="Courier New" w:cs="Courier New"/>
-          <w:b/>
-          <w:bCs/>
-          <w:color w:val="000080"/>
-          <w:kern w:val="0"/>
-          <w:sz w:val="20"/>
-          <w:szCs w:val="20"/>
-          <w14:ligatures w14:val="none"/>
-        </w:rPr>
-        <w:t>()(</w:t>
+        <w:t>Dense</w:t>
+      </w:r>
+      <w:proofErr w:type="spellEnd"/>
+      <w:proofErr w:type="gramEnd"/>
+      <w:r>
+        <w:rPr>
+          <w:rFonts w:ascii="Courier New" w:eastAsia="Times New Roman" w:hAnsi="Courier New" w:cs="Courier New"/>
+          <w:b/>
+          <w:bCs/>
+          <w:color w:val="000080"/>
+          <w:kern w:val="0"/>
+          <w:sz w:val="20"/>
+          <w:szCs w:val="20"/>
+          <w14:ligatures w14:val="none"/>
+        </w:rPr>
+        <w:t>(</w:t>
+      </w:r>
+      <w:r>
+        <w:rPr>
+          <w:rFonts w:ascii="Courier New" w:eastAsia="Times New Roman" w:hAnsi="Courier New" w:cs="Courier New"/>
+          <w:color w:val="FF0000"/>
+          <w:kern w:val="0"/>
+          <w:sz w:val="20"/>
+          <w:szCs w:val="20"/>
+          <w14:ligatures w14:val="none"/>
+        </w:rPr>
+        <w:t>512</w:t>
+      </w:r>
+      <w:r>
+        <w:rPr>
+          <w:rFonts w:ascii="Courier New" w:eastAsia="Times New Roman" w:hAnsi="Courier New" w:cs="Courier New"/>
+          <w:b/>
+          <w:bCs/>
+          <w:color w:val="000080"/>
+          <w:kern w:val="0"/>
+          <w:sz w:val="20"/>
+          <w:szCs w:val="20"/>
+          <w14:ligatures w14:val="none"/>
+        </w:rPr>
+        <w:t>,</w:t>
+      </w:r>
+      <w:r>
+        <w:rPr>
+          <w:rFonts w:ascii="Courier New" w:eastAsia="Times New Roman" w:hAnsi="Courier New" w:cs="Courier New"/>
+          <w:color w:val="000000"/>
+          <w:kern w:val="0"/>
+          <w:sz w:val="20"/>
+          <w:szCs w:val="20"/>
+          <w14:ligatures w14:val="none"/>
+        </w:rPr>
+        <w:t xml:space="preserve"> activation</w:t>
+      </w:r>
+      <w:r>
+        <w:rPr>
+          <w:rFonts w:ascii="Courier New" w:eastAsia="Times New Roman" w:hAnsi="Courier New" w:cs="Courier New"/>
+          <w:b/>
+          <w:bCs/>
+          <w:color w:val="000080"/>
+          <w:kern w:val="0"/>
+          <w:sz w:val="20"/>
+          <w:szCs w:val="20"/>
+          <w14:ligatures w14:val="none"/>
+        </w:rPr>
+        <w:t>=</w:t>
+      </w:r>
+      <w:r>
+        <w:rPr>
+          <w:rFonts w:ascii="Courier New" w:eastAsia="Times New Roman" w:hAnsi="Courier New" w:cs="Courier New"/>
+          <w:color w:val="808080"/>
+          <w:kern w:val="0"/>
+          <w:sz w:val="20"/>
+          <w:szCs w:val="20"/>
+          <w14:ligatures w14:val="none"/>
+        </w:rPr>
+        <w:t>'</w:t>
       </w:r>
       <w:proofErr w:type="spellStart"/>
       <w:r>
         <w:rPr>
           <w:rFonts w:ascii="Courier New" w:eastAsia="Times New Roman" w:hAnsi="Courier New" w:cs="Courier New"/>
-          <w:color w:val="000000"/>
-          <w:kern w:val="0"/>
-          <w:sz w:val="20"/>
-          <w:szCs w:val="20"/>
-          <w14:ligatures w14:val="none"/>
-        </w:rPr>
-        <w:t>base_model</w:t>
+          <w:color w:val="808080"/>
+          <w:kern w:val="0"/>
+          <w:sz w:val="20"/>
+          <w:szCs w:val="20"/>
+          <w14:ligatures w14:val="none"/>
+        </w:rPr>
+        <w:t>relu</w:t>
+      </w:r>
+      <w:proofErr w:type="spellEnd"/>
+      <w:r>
+        <w:rPr>
+          <w:rFonts w:ascii="Courier New" w:eastAsia="Times New Roman" w:hAnsi="Courier New" w:cs="Courier New"/>
+          <w:color w:val="808080"/>
+          <w:kern w:val="0"/>
+          <w:sz w:val="20"/>
+          <w:szCs w:val="20"/>
+          <w14:ligatures w14:val="none"/>
+        </w:rPr>
+        <w:t>'</w:t>
+      </w:r>
+      <w:r>
+        <w:rPr>
+          <w:rFonts w:ascii="Courier New" w:eastAsia="Times New Roman" w:hAnsi="Courier New" w:cs="Courier New"/>
+          <w:b/>
+          <w:bCs/>
+          <w:color w:val="000080"/>
+          <w:kern w:val="0"/>
+          <w:sz w:val="20"/>
+          <w:szCs w:val="20"/>
+          <w14:ligatures w14:val="none"/>
+        </w:rPr>
+        <w:t>)(</w:t>
+      </w:r>
+      <w:r>
+        <w:rPr>
+          <w:rFonts w:ascii="Courier New" w:eastAsia="Times New Roman" w:hAnsi="Courier New" w:cs="Courier New"/>
+          <w:color w:val="000000"/>
+          <w:kern w:val="0"/>
+          <w:sz w:val="20"/>
+          <w:szCs w:val="20"/>
+          <w14:ligatures w14:val="none"/>
+        </w:rPr>
+        <w:t>x</w:t>
+      </w:r>
+      <w:r>
+        <w:rPr>
+          <w:rFonts w:ascii="Courier New" w:eastAsia="Times New Roman" w:hAnsi="Courier New" w:cs="Courier New"/>
+          <w:b/>
+          <w:bCs/>
+          <w:color w:val="000080"/>
+          <w:kern w:val="0"/>
+          <w:sz w:val="20"/>
+          <w:szCs w:val="20"/>
+          <w14:ligatures w14:val="none"/>
+        </w:rPr>
+        <w:t>)</w:t>
+      </w:r>
+    </w:p>
+    <w:p>
+      <w:pPr>
+        <w:shd w:val="clear" w:color="auto" w:fill="FFFFFF"/>
+        <w:spacing w:after="0" w:line="240" w:lineRule="auto"/>
+        <w:rPr>
+          <w:rFonts w:ascii="Courier New" w:eastAsia="Times New Roman" w:hAnsi="Courier New" w:cs="Courier New"/>
+          <w:color w:val="000000"/>
+          <w:kern w:val="0"/>
+          <w:sz w:val="20"/>
+          <w:szCs w:val="20"/>
+          <w14:ligatures w14:val="none"/>
+        </w:rPr>
+      </w:pPr>
+      <w:r>
+        <w:rPr>
+          <w:rFonts w:ascii="Courier New" w:eastAsia="Times New Roman" w:hAnsi="Courier New" w:cs="Courier New"/>
+          <w:color w:val="000000"/>
+          <w:kern w:val="0"/>
+          <w:sz w:val="20"/>
+          <w:szCs w:val="20"/>
+          <w14:ligatures w14:val="none"/>
+        </w:rPr>
+        <w:t xml:space="preserve">    outputs </w:t>
+      </w:r>
+      <w:r>
+        <w:rPr>
+          <w:rFonts w:ascii="Courier New" w:eastAsia="Times New Roman" w:hAnsi="Courier New" w:cs="Courier New"/>
+          <w:b/>
+          <w:bCs/>
+          <w:color w:val="000080"/>
+          <w:kern w:val="0"/>
+          <w:sz w:val="20"/>
+          <w:szCs w:val="20"/>
+          <w14:ligatures w14:val="none"/>
+        </w:rPr>
+        <w:t>=</w:t>
+      </w:r>
+      <w:r>
+        <w:rPr>
+          <w:rFonts w:ascii="Courier New" w:eastAsia="Times New Roman" w:hAnsi="Courier New" w:cs="Courier New"/>
+          <w:color w:val="000000"/>
+          <w:kern w:val="0"/>
+          <w:sz w:val="20"/>
+          <w:szCs w:val="20"/>
+          <w14:ligatures w14:val="none"/>
+        </w:rPr>
+        <w:t xml:space="preserve"> </w:t>
+      </w:r>
+      <w:proofErr w:type="spellStart"/>
+      <w:proofErr w:type="gramStart"/>
+      <w:r>
+        <w:rPr>
+          <w:rFonts w:ascii="Courier New" w:eastAsia="Times New Roman" w:hAnsi="Courier New" w:cs="Courier New"/>
+          <w:color w:val="000000"/>
+          <w:kern w:val="0"/>
+          <w:sz w:val="20"/>
+          <w:szCs w:val="20"/>
+          <w14:ligatures w14:val="none"/>
+        </w:rPr>
+        <w:t>layers</w:t>
       </w:r>
       <w:r>
         <w:rPr>
@@ -6637,9 +7730,108 @@
           <w:szCs w:val="20"/>
           <w14:ligatures w14:val="none"/>
         </w:rPr>
-        <w:t>output</w:t>
+        <w:t>Dense</w:t>
       </w:r>
       <w:proofErr w:type="spellEnd"/>
+      <w:proofErr w:type="gramEnd"/>
+      <w:r>
+        <w:rPr>
+          <w:rFonts w:ascii="Courier New" w:eastAsia="Times New Roman" w:hAnsi="Courier New" w:cs="Courier New"/>
+          <w:b/>
+          <w:bCs/>
+          <w:color w:val="000080"/>
+          <w:kern w:val="0"/>
+          <w:sz w:val="20"/>
+          <w:szCs w:val="20"/>
+          <w14:ligatures w14:val="none"/>
+        </w:rPr>
+        <w:t>(</w:t>
+      </w:r>
+      <w:proofErr w:type="spellStart"/>
+      <w:r>
+        <w:rPr>
+          <w:rFonts w:ascii="Courier New" w:eastAsia="Times New Roman" w:hAnsi="Courier New" w:cs="Courier New"/>
+          <w:color w:val="000000"/>
+          <w:kern w:val="0"/>
+          <w:sz w:val="20"/>
+          <w:szCs w:val="20"/>
+          <w14:ligatures w14:val="none"/>
+        </w:rPr>
+        <w:t>num_classes</w:t>
+      </w:r>
+      <w:proofErr w:type="spellEnd"/>
+      <w:r>
+        <w:rPr>
+          <w:rFonts w:ascii="Courier New" w:eastAsia="Times New Roman" w:hAnsi="Courier New" w:cs="Courier New"/>
+          <w:b/>
+          <w:bCs/>
+          <w:color w:val="000080"/>
+          <w:kern w:val="0"/>
+          <w:sz w:val="20"/>
+          <w:szCs w:val="20"/>
+          <w14:ligatures w14:val="none"/>
+        </w:rPr>
+        <w:t>,</w:t>
+      </w:r>
+      <w:r>
+        <w:rPr>
+          <w:rFonts w:ascii="Courier New" w:eastAsia="Times New Roman" w:hAnsi="Courier New" w:cs="Courier New"/>
+          <w:color w:val="000000"/>
+          <w:kern w:val="0"/>
+          <w:sz w:val="20"/>
+          <w:szCs w:val="20"/>
+          <w14:ligatures w14:val="none"/>
+        </w:rPr>
+        <w:t xml:space="preserve"> activation</w:t>
+      </w:r>
+      <w:r>
+        <w:rPr>
+          <w:rFonts w:ascii="Courier New" w:eastAsia="Times New Roman" w:hAnsi="Courier New" w:cs="Courier New"/>
+          <w:b/>
+          <w:bCs/>
+          <w:color w:val="000080"/>
+          <w:kern w:val="0"/>
+          <w:sz w:val="20"/>
+          <w:szCs w:val="20"/>
+          <w14:ligatures w14:val="none"/>
+        </w:rPr>
+        <w:t>=</w:t>
+      </w:r>
+      <w:r>
+        <w:rPr>
+          <w:rFonts w:ascii="Courier New" w:eastAsia="Times New Roman" w:hAnsi="Courier New" w:cs="Courier New"/>
+          <w:color w:val="808080"/>
+          <w:kern w:val="0"/>
+          <w:sz w:val="20"/>
+          <w:szCs w:val="20"/>
+          <w14:ligatures w14:val="none"/>
+        </w:rPr>
+        <w:t>'sigmoid'</w:t>
+      </w:r>
+      <w:r>
+        <w:rPr>
+          <w:rFonts w:ascii="Courier New" w:eastAsia="Times New Roman" w:hAnsi="Courier New" w:cs="Courier New"/>
+          <w:b/>
+          <w:bCs/>
+          <w:color w:val="000080"/>
+          <w:kern w:val="0"/>
+          <w:sz w:val="20"/>
+          <w:szCs w:val="20"/>
+          <w14:ligatures w14:val="none"/>
+        </w:rPr>
+        <w:t>)(</w:t>
+      </w:r>
+      <w:r>
+        <w:rPr>
+          <w:rFonts w:ascii="Courier New" w:eastAsia="Times New Roman" w:hAnsi="Courier New" w:cs="Courier New"/>
+          <w:color w:val="000000"/>
+          <w:kern w:val="0"/>
+          <w:sz w:val="20"/>
+          <w:szCs w:val="20"/>
+          <w14:ligatures w14:val="none"/>
+        </w:rPr>
+        <w:t>x</w:t>
+      </w:r>
       <w:r>
         <w:rPr>
           <w:rFonts w:ascii="Courier New" w:eastAsia="Times New Roman" w:hAnsi="Courier New" w:cs="Courier New"/>
@@ -6659,37 +7851,34 @@
         <w:shd w:val="clear" w:color="auto" w:fill="FFFFFF"/>
         <w:spacing w:after="0" w:line="240" w:lineRule="auto"/>
         <w:rPr>
-          <w:rFonts w:ascii="Courier New" w:eastAsia="Times New Roman" w:hAnsi="Courier New" w:cs="Courier New"/>
-          <w:color w:val="000000"/>
-          <w:kern w:val="0"/>
-          <w:sz w:val="20"/>
-          <w:szCs w:val="20"/>
-          <w14:ligatures w14:val="none"/>
-        </w:rPr>
-      </w:pPr>
-      <w:r>
-        <w:rPr>
-          <w:rFonts w:ascii="Courier New" w:eastAsia="Times New Roman" w:hAnsi="Courier New" w:cs="Courier New"/>
-          <w:color w:val="000000"/>
-          <w:kern w:val="0"/>
-          <w:sz w:val="20"/>
-          <w:szCs w:val="20"/>
-          <w14:ligatures w14:val="none"/>
-        </w:rPr>
-        <w:t xml:space="preserve">    x </w:t>
-      </w:r>
-      <w:r>
-        <w:rPr>
-          <w:rFonts w:ascii="Courier New" w:eastAsia="Times New Roman" w:hAnsi="Courier New" w:cs="Courier New"/>
-          <w:b/>
-          <w:bCs/>
-          <w:color w:val="000080"/>
-          <w:kern w:val="0"/>
-          <w:sz w:val="20"/>
-          <w:szCs w:val="20"/>
-          <w14:ligatures w14:val="none"/>
-        </w:rPr>
-        <w:t>=</w:t>
+          <w:rFonts w:ascii="Times New Roman" w:eastAsia="Times New Roman" w:hAnsi="Times New Roman" w:cs="Times New Roman"/>
+          <w:kern w:val="0"/>
+          <w14:ligatures w14:val="none"/>
+        </w:rPr>
+      </w:pPr>
+      <w:r>
+        <w:rPr>
+          <w:rFonts w:ascii="Courier New" w:eastAsia="Times New Roman" w:hAnsi="Courier New" w:cs="Courier New"/>
+          <w:color w:val="000000"/>
+          <w:kern w:val="0"/>
+          <w:sz w:val="20"/>
+          <w:szCs w:val="20"/>
+          <w14:ligatures w14:val="none"/>
+        </w:rPr>
+        <w:t xml:space="preserve">    </w:t>
+      </w:r>
+      <w:r>
+        <w:rPr>
+          <w:rFonts w:ascii="Courier New" w:eastAsia="Times New Roman" w:hAnsi="Courier New" w:cs="Courier New"/>
+          <w:b/>
+          <w:bCs/>
+          <w:color w:val="0000FF"/>
+          <w:kern w:val="0"/>
+          <w:sz w:val="20"/>
+          <w:szCs w:val="20"/>
+          <w14:ligatures w14:val="none"/>
+        </w:rPr>
+        <w:t>return</w:t>
       </w:r>
       <w:r>
         <w:rPr>
@@ -6713,7 +7902,7 @@
           <w:szCs w:val="20"/>
           <w14:ligatures w14:val="none"/>
         </w:rPr>
-        <w:t>layers</w:t>
+        <w:t>models</w:t>
       </w:r>
       <w:r>
         <w:rPr>
@@ -6739,427 +7928,6 @@
           <w:szCs w:val="20"/>
           <w14:ligatures w14:val="none"/>
         </w:rPr>
-        <w:t>Dense</w:t>
-      </w:r>
-      <w:proofErr w:type="spellEnd"/>
-      <w:proofErr w:type="gramEnd"/>
-      <w:r>
-        <w:rPr>
-          <w:rFonts w:ascii="Courier New" w:eastAsia="Times New Roman" w:hAnsi="Courier New" w:cs="Courier New"/>
-          <w:b/>
-          <w:bCs/>
-          <w:color w:val="000080"/>
-          <w:kern w:val="0"/>
-          <w:sz w:val="20"/>
-          <w:szCs w:val="20"/>
-          <w14:ligatures w14:val="none"/>
-        </w:rPr>
-        <w:t>(</w:t>
-      </w:r>
-      <w:r>
-        <w:rPr>
-          <w:rFonts w:ascii="Courier New" w:eastAsia="Times New Roman" w:hAnsi="Courier New" w:cs="Courier New"/>
-          <w:color w:val="FF0000"/>
-          <w:kern w:val="0"/>
-          <w:sz w:val="20"/>
-          <w:szCs w:val="20"/>
-          <w14:ligatures w14:val="none"/>
-        </w:rPr>
-        <w:t>512</w:t>
-      </w:r>
-      <w:r>
-        <w:rPr>
-          <w:rFonts w:ascii="Courier New" w:eastAsia="Times New Roman" w:hAnsi="Courier New" w:cs="Courier New"/>
-          <w:b/>
-          <w:bCs/>
-          <w:color w:val="000080"/>
-          <w:kern w:val="0"/>
-          <w:sz w:val="20"/>
-          <w:szCs w:val="20"/>
-          <w14:ligatures w14:val="none"/>
-        </w:rPr>
-        <w:t>,</w:t>
-      </w:r>
-      <w:r>
-        <w:rPr>
-          <w:rFonts w:ascii="Courier New" w:eastAsia="Times New Roman" w:hAnsi="Courier New" w:cs="Courier New"/>
-          <w:color w:val="000000"/>
-          <w:kern w:val="0"/>
-          <w:sz w:val="20"/>
-          <w:szCs w:val="20"/>
-          <w14:ligatures w14:val="none"/>
-        </w:rPr>
-        <w:t xml:space="preserve"> activation</w:t>
-      </w:r>
-      <w:r>
-        <w:rPr>
-          <w:rFonts w:ascii="Courier New" w:eastAsia="Times New Roman" w:hAnsi="Courier New" w:cs="Courier New"/>
-          <w:b/>
-          <w:bCs/>
-          <w:color w:val="000080"/>
-          <w:kern w:val="0"/>
-          <w:sz w:val="20"/>
-          <w:szCs w:val="20"/>
-          <w14:ligatures w14:val="none"/>
-        </w:rPr>
-        <w:t>=</w:t>
-      </w:r>
-      <w:r>
-        <w:rPr>
-          <w:rFonts w:ascii="Courier New" w:eastAsia="Times New Roman" w:hAnsi="Courier New" w:cs="Courier New"/>
-          <w:color w:val="808080"/>
-          <w:kern w:val="0"/>
-          <w:sz w:val="20"/>
-          <w:szCs w:val="20"/>
-          <w14:ligatures w14:val="none"/>
-        </w:rPr>
-        <w:t>'</w:t>
-      </w:r>
-      <w:proofErr w:type="spellStart"/>
-      <w:r>
-        <w:rPr>
-          <w:rFonts w:ascii="Courier New" w:eastAsia="Times New Roman" w:hAnsi="Courier New" w:cs="Courier New"/>
-          <w:color w:val="808080"/>
-          <w:kern w:val="0"/>
-          <w:sz w:val="20"/>
-          <w:szCs w:val="20"/>
-          <w14:ligatures w14:val="none"/>
-        </w:rPr>
-        <w:t>relu</w:t>
-      </w:r>
-      <w:proofErr w:type="spellEnd"/>
-      <w:r>
-        <w:rPr>
-          <w:rFonts w:ascii="Courier New" w:eastAsia="Times New Roman" w:hAnsi="Courier New" w:cs="Courier New"/>
-          <w:color w:val="808080"/>
-          <w:kern w:val="0"/>
-          <w:sz w:val="20"/>
-          <w:szCs w:val="20"/>
-          <w14:ligatures w14:val="none"/>
-        </w:rPr>
-        <w:t>'</w:t>
-      </w:r>
-      <w:r>
-        <w:rPr>
-          <w:rFonts w:ascii="Courier New" w:eastAsia="Times New Roman" w:hAnsi="Courier New" w:cs="Courier New"/>
-          <w:b/>
-          <w:bCs/>
-          <w:color w:val="000080"/>
-          <w:kern w:val="0"/>
-          <w:sz w:val="20"/>
-          <w:szCs w:val="20"/>
-          <w14:ligatures w14:val="none"/>
-        </w:rPr>
-        <w:t>)(</w:t>
-      </w:r>
-      <w:r>
-        <w:rPr>
-          <w:rFonts w:ascii="Courier New" w:eastAsia="Times New Roman" w:hAnsi="Courier New" w:cs="Courier New"/>
-          <w:color w:val="000000"/>
-          <w:kern w:val="0"/>
-          <w:sz w:val="20"/>
-          <w:szCs w:val="20"/>
-          <w14:ligatures w14:val="none"/>
-        </w:rPr>
-        <w:t>x</w:t>
-      </w:r>
-      <w:r>
-        <w:rPr>
-          <w:rFonts w:ascii="Courier New" w:eastAsia="Times New Roman" w:hAnsi="Courier New" w:cs="Courier New"/>
-          <w:b/>
-          <w:bCs/>
-          <w:color w:val="000080"/>
-          <w:kern w:val="0"/>
-          <w:sz w:val="20"/>
-          <w:szCs w:val="20"/>
-          <w14:ligatures w14:val="none"/>
-        </w:rPr>
-        <w:t>)</w:t>
-      </w:r>
-    </w:p>
-    <w:p>
-      <w:pPr>
-        <w:shd w:val="clear" w:color="auto" w:fill="FFFFFF"/>
-        <w:spacing w:after="0" w:line="240" w:lineRule="auto"/>
-        <w:rPr>
-          <w:rFonts w:ascii="Courier New" w:eastAsia="Times New Roman" w:hAnsi="Courier New" w:cs="Courier New"/>
-          <w:color w:val="000000"/>
-          <w:kern w:val="0"/>
-          <w:sz w:val="20"/>
-          <w:szCs w:val="20"/>
-          <w14:ligatures w14:val="none"/>
-        </w:rPr>
-      </w:pPr>
-      <w:r>
-        <w:rPr>
-          <w:rFonts w:ascii="Courier New" w:eastAsia="Times New Roman" w:hAnsi="Courier New" w:cs="Courier New"/>
-          <w:color w:val="000000"/>
-          <w:kern w:val="0"/>
-          <w:sz w:val="20"/>
-          <w:szCs w:val="20"/>
-          <w14:ligatures w14:val="none"/>
-        </w:rPr>
-        <w:t xml:space="preserve">    outputs </w:t>
-      </w:r>
-      <w:r>
-        <w:rPr>
-          <w:rFonts w:ascii="Courier New" w:eastAsia="Times New Roman" w:hAnsi="Courier New" w:cs="Courier New"/>
-          <w:b/>
-          <w:bCs/>
-          <w:color w:val="000080"/>
-          <w:kern w:val="0"/>
-          <w:sz w:val="20"/>
-          <w:szCs w:val="20"/>
-          <w14:ligatures w14:val="none"/>
-        </w:rPr>
-        <w:t>=</w:t>
-      </w:r>
-      <w:r>
-        <w:rPr>
-          <w:rFonts w:ascii="Courier New" w:eastAsia="Times New Roman" w:hAnsi="Courier New" w:cs="Courier New"/>
-          <w:color w:val="000000"/>
-          <w:kern w:val="0"/>
-          <w:sz w:val="20"/>
-          <w:szCs w:val="20"/>
-          <w14:ligatures w14:val="none"/>
-        </w:rPr>
-        <w:t xml:space="preserve"> </w:t>
-      </w:r>
-      <w:proofErr w:type="spellStart"/>
-      <w:proofErr w:type="gramStart"/>
-      <w:r>
-        <w:rPr>
-          <w:rFonts w:ascii="Courier New" w:eastAsia="Times New Roman" w:hAnsi="Courier New" w:cs="Courier New"/>
-          <w:color w:val="000000"/>
-          <w:kern w:val="0"/>
-          <w:sz w:val="20"/>
-          <w:szCs w:val="20"/>
-          <w14:ligatures w14:val="none"/>
-        </w:rPr>
-        <w:t>layers</w:t>
-      </w:r>
-      <w:r>
-        <w:rPr>
-          <w:rFonts w:ascii="Courier New" w:eastAsia="Times New Roman" w:hAnsi="Courier New" w:cs="Courier New"/>
-          <w:b/>
-          <w:bCs/>
-          <w:color w:val="000080"/>
-          <w:kern w:val="0"/>
-          <w:sz w:val="20"/>
-          <w:szCs w:val="20"/>
-          <w14:ligatures w14:val="none"/>
-        </w:rPr>
-        <w:t>.</w:t>
-      </w:r>
-      <w:r>
-        <w:rPr>
-          <w:rFonts w:ascii="Courier New" w:eastAsia="Times New Roman" w:hAnsi="Courier New" w:cs="Courier New"/>
-          <w:i/>
-          <w:iCs/>
-          <w:color w:val="FF8000"/>
-          <w:kern w:val="0"/>
-          <w:sz w:val="20"/>
-          <w:szCs w:val="20"/>
-          <w14:ligatures w14:val="none"/>
-        </w:rPr>
-        <w:t>Dense</w:t>
-      </w:r>
-      <w:proofErr w:type="spellEnd"/>
-      <w:proofErr w:type="gramEnd"/>
-      <w:r>
-        <w:rPr>
-          <w:rFonts w:ascii="Courier New" w:eastAsia="Times New Roman" w:hAnsi="Courier New" w:cs="Courier New"/>
-          <w:b/>
-          <w:bCs/>
-          <w:color w:val="000080"/>
-          <w:kern w:val="0"/>
-          <w:sz w:val="20"/>
-          <w:szCs w:val="20"/>
-          <w14:ligatures w14:val="none"/>
-        </w:rPr>
-        <w:t>(</w:t>
-      </w:r>
-      <w:proofErr w:type="spellStart"/>
-      <w:r>
-        <w:rPr>
-          <w:rFonts w:ascii="Courier New" w:eastAsia="Times New Roman" w:hAnsi="Courier New" w:cs="Courier New"/>
-          <w:color w:val="000000"/>
-          <w:kern w:val="0"/>
-          <w:sz w:val="20"/>
-          <w:szCs w:val="20"/>
-          <w14:ligatures w14:val="none"/>
-        </w:rPr>
-        <w:t>num_classes</w:t>
-      </w:r>
-      <w:proofErr w:type="spellEnd"/>
-      <w:r>
-        <w:rPr>
-          <w:rFonts w:ascii="Courier New" w:eastAsia="Times New Roman" w:hAnsi="Courier New" w:cs="Courier New"/>
-          <w:b/>
-          <w:bCs/>
-          <w:color w:val="000080"/>
-          <w:kern w:val="0"/>
-          <w:sz w:val="20"/>
-          <w:szCs w:val="20"/>
-          <w14:ligatures w14:val="none"/>
-        </w:rPr>
-        <w:t>,</w:t>
-      </w:r>
-      <w:r>
-        <w:rPr>
-          <w:rFonts w:ascii="Courier New" w:eastAsia="Times New Roman" w:hAnsi="Courier New" w:cs="Courier New"/>
-          <w:color w:val="000000"/>
-          <w:kern w:val="0"/>
-          <w:sz w:val="20"/>
-          <w:szCs w:val="20"/>
-          <w14:ligatures w14:val="none"/>
-        </w:rPr>
-        <w:t xml:space="preserve"> activation</w:t>
-      </w:r>
-      <w:r>
-        <w:rPr>
-          <w:rFonts w:ascii="Courier New" w:eastAsia="Times New Roman" w:hAnsi="Courier New" w:cs="Courier New"/>
-          <w:b/>
-          <w:bCs/>
-          <w:color w:val="000080"/>
-          <w:kern w:val="0"/>
-          <w:sz w:val="20"/>
-          <w:szCs w:val="20"/>
-          <w14:ligatures w14:val="none"/>
-        </w:rPr>
-        <w:t>=</w:t>
-      </w:r>
-      <w:r>
-        <w:rPr>
-          <w:rFonts w:ascii="Courier New" w:eastAsia="Times New Roman" w:hAnsi="Courier New" w:cs="Courier New"/>
-          <w:color w:val="808080"/>
-          <w:kern w:val="0"/>
-          <w:sz w:val="20"/>
-          <w:szCs w:val="20"/>
-          <w14:ligatures w14:val="none"/>
-        </w:rPr>
-        <w:t>'sigmoid'</w:t>
-      </w:r>
-      <w:r>
-        <w:rPr>
-          <w:rFonts w:ascii="Courier New" w:eastAsia="Times New Roman" w:hAnsi="Courier New" w:cs="Courier New"/>
-          <w:b/>
-          <w:bCs/>
-          <w:color w:val="000080"/>
-          <w:kern w:val="0"/>
-          <w:sz w:val="20"/>
-          <w:szCs w:val="20"/>
-          <w14:ligatures w14:val="none"/>
-        </w:rPr>
-        <w:t>)(</w:t>
-      </w:r>
-      <w:r>
-        <w:rPr>
-          <w:rFonts w:ascii="Courier New" w:eastAsia="Times New Roman" w:hAnsi="Courier New" w:cs="Courier New"/>
-          <w:color w:val="000000"/>
-          <w:kern w:val="0"/>
-          <w:sz w:val="20"/>
-          <w:szCs w:val="20"/>
-          <w14:ligatures w14:val="none"/>
-        </w:rPr>
-        <w:t>x</w:t>
-      </w:r>
-      <w:r>
-        <w:rPr>
-          <w:rFonts w:ascii="Courier New" w:eastAsia="Times New Roman" w:hAnsi="Courier New" w:cs="Courier New"/>
-          <w:b/>
-          <w:bCs/>
-          <w:color w:val="000080"/>
-          <w:kern w:val="0"/>
-          <w:sz w:val="20"/>
-          <w:szCs w:val="20"/>
-          <w14:ligatures w14:val="none"/>
-        </w:rPr>
-        <w:t>)</w:t>
-      </w:r>
-    </w:p>
-    <w:p>
-      <w:pPr>
-        <w:shd w:val="clear" w:color="auto" w:fill="FFFFFF"/>
-        <w:spacing w:after="0" w:line="240" w:lineRule="auto"/>
-        <w:rPr>
-          <w:rFonts w:ascii="Times New Roman" w:eastAsia="Times New Roman" w:hAnsi="Times New Roman" w:cs="Times New Roman"/>
-          <w:kern w:val="0"/>
-          <w14:ligatures w14:val="none"/>
-        </w:rPr>
-      </w:pPr>
-      <w:r>
-        <w:rPr>
-          <w:rFonts w:ascii="Courier New" w:eastAsia="Times New Roman" w:hAnsi="Courier New" w:cs="Courier New"/>
-          <w:color w:val="000000"/>
-          <w:kern w:val="0"/>
-          <w:sz w:val="20"/>
-          <w:szCs w:val="20"/>
-          <w14:ligatures w14:val="none"/>
-        </w:rPr>
-        <w:t xml:space="preserve">    </w:t>
-      </w:r>
-      <w:r>
-        <w:rPr>
-          <w:rFonts w:ascii="Courier New" w:eastAsia="Times New Roman" w:hAnsi="Courier New" w:cs="Courier New"/>
-          <w:b/>
-          <w:bCs/>
-          <w:color w:val="0000FF"/>
-          <w:kern w:val="0"/>
-          <w:sz w:val="20"/>
-          <w:szCs w:val="20"/>
-          <w14:ligatures w14:val="none"/>
-        </w:rPr>
-        <w:t>return</w:t>
-      </w:r>
-      <w:r>
-        <w:rPr>
-          <w:rFonts w:ascii="Courier New" w:eastAsia="Times New Roman" w:hAnsi="Courier New" w:cs="Courier New"/>
-          <w:color w:val="000000"/>
-          <w:kern w:val="0"/>
-          <w:sz w:val="20"/>
-          <w:szCs w:val="20"/>
-          <w14:ligatures w14:val="none"/>
-        </w:rPr>
-        <w:t xml:space="preserve"> </w:t>
-      </w:r>
-      <w:proofErr w:type="spellStart"/>
-      <w:proofErr w:type="gramStart"/>
-      <w:r>
-        <w:rPr>
-          <w:rFonts w:ascii="Courier New" w:eastAsia="Times New Roman" w:hAnsi="Courier New" w:cs="Courier New"/>
-          <w:color w:val="000000"/>
-          <w:kern w:val="0"/>
-          <w:sz w:val="20"/>
-          <w:szCs w:val="20"/>
-          <w14:ligatures w14:val="none"/>
-        </w:rPr>
-        <w:t>models</w:t>
-      </w:r>
-      <w:r>
-        <w:rPr>
-          <w:rFonts w:ascii="Courier New" w:eastAsia="Times New Roman" w:hAnsi="Courier New" w:cs="Courier New"/>
-          <w:b/>
-          <w:bCs/>
-          <w:color w:val="000080"/>
-          <w:kern w:val="0"/>
-          <w:sz w:val="20"/>
-          <w:szCs w:val="20"/>
-          <w14:ligatures w14:val="none"/>
-        </w:rPr>
-        <w:t>.</w:t>
-      </w:r>
-      <w:r>
-        <w:rPr>
-          <w:rFonts w:ascii="Courier New" w:eastAsia="Times New Roman" w:hAnsi="Courier New" w:cs="Courier New"/>
-          <w:i/>
-          <w:iCs/>
-          <w:color w:val="FF8000"/>
-          <w:kern w:val="0"/>
-          <w:sz w:val="20"/>
-          <w:szCs w:val="20"/>
-          <w14:ligatures w14:val="none"/>
-        </w:rPr>
         <w:t>Model</w:t>
       </w:r>
       <w:proofErr w:type="spellEnd"/>
@@ -7321,22 +8089,36 @@
           <w:b/>
           <w:bCs/>
         </w:rPr>
-        <w:t>6. Results and Evaluation</w:t>
-      </w:r>
-    </w:p>
-    <w:p>
-      <w:pPr>
-        <w:rPr>
-          <w:b/>
-          <w:bCs/>
-        </w:rPr>
-      </w:pPr>
-      <w:r>
-        <w:rPr>
-          <w:b/>
-          <w:bCs/>
-        </w:rPr>
-        <w:t>6.1 Metrics</w:t>
+        <w:t>7</w:t>
+      </w:r>
+      <w:r>
+        <w:rPr>
+          <w:b/>
+          <w:bCs/>
+        </w:rPr>
+        <w:t>. Results and Evaluation</w:t>
+      </w:r>
+    </w:p>
+    <w:p>
+      <w:pPr>
+        <w:rPr>
+          <w:b/>
+          <w:bCs/>
+        </w:rPr>
+      </w:pPr>
+      <w:r>
+        <w:rPr>
+          <w:b/>
+          <w:bCs/>
+        </w:rPr>
+        <w:t>7.</w:t>
+      </w:r>
+      <w:r>
+        <w:rPr>
+          <w:b/>
+          <w:bCs/>
+        </w:rPr>
+        <w:t>1 Metrics</w:t>
       </w:r>
     </w:p>
     <w:p>
@@ -7401,7 +8183,6 @@
           <w:b/>
           <w:bCs/>
         </w:rPr>
-        <w:lastRenderedPageBreak/>
         <w:t>F1-Score</w:t>
       </w:r>
     </w:p>
@@ -7432,7 +8213,14 @@
           <w:b/>
           <w:bCs/>
         </w:rPr>
-        <w:t>6.2 Results</w:t>
+        <w:t>7.</w:t>
+      </w:r>
+      <w:r>
+        <w:rPr>
+          <w:b/>
+          <w:bCs/>
+        </w:rPr>
+        <w:t>2 Results</w:t>
       </w:r>
     </w:p>
     <w:tbl>
@@ -7884,6 +8672,7 @@
           <w:bCs/>
           <w:noProof/>
         </w:rPr>
+        <w:lastRenderedPageBreak/>
         <w:drawing>
           <wp:inline distT="0" distB="0" distL="0" distR="0" wp14:anchorId="675B7183" wp14:editId="6605E155">
             <wp:extent cx="5943600" cy="2955925"/>
@@ -8021,13 +8810,68 @@
           <w:bCs/>
         </w:rPr>
       </w:pPr>
+    </w:p>
+    <w:p>
+      <w:pPr>
+        <w:rPr>
+          <w:b/>
+          <w:bCs/>
+        </w:rPr>
+      </w:pPr>
+    </w:p>
+    <w:p>
+      <w:pPr>
+        <w:rPr>
+          <w:b/>
+          <w:bCs/>
+        </w:rPr>
+      </w:pPr>
+    </w:p>
+    <w:p>
+      <w:pPr>
+        <w:rPr>
+          <w:b/>
+          <w:bCs/>
+        </w:rPr>
+      </w:pPr>
+    </w:p>
+    <w:p>
+      <w:pPr>
+        <w:rPr>
+          <w:b/>
+          <w:bCs/>
+        </w:rPr>
+      </w:pPr>
+    </w:p>
+    <w:p>
+      <w:pPr>
+        <w:rPr>
+          <w:b/>
+          <w:bCs/>
+        </w:rPr>
+      </w:pPr>
+    </w:p>
+    <w:p>
+      <w:pPr>
+        <w:rPr>
+          <w:b/>
+          <w:bCs/>
+        </w:rPr>
+      </w:pPr>
       <w:r>
         <w:rPr>
           <w:b/>
           <w:bCs/>
         </w:rPr>
         <w:lastRenderedPageBreak/>
-        <w:t>6.3 Visualizations</w:t>
+        <w:t>7.</w:t>
+      </w:r>
+      <w:r>
+        <w:rPr>
+          <w:b/>
+          <w:bCs/>
+        </w:rPr>
+        <w:t>3 Visualizations</w:t>
       </w:r>
     </w:p>
     <w:p>
@@ -8049,15 +8893,6 @@
         </w:rPr>
         <w:t>Accuracy</w:t>
       </w:r>
-    </w:p>
-    <w:p>
-      <w:pPr>
-        <w:pStyle w:val="ListParagraph"/>
-        <w:rPr>
-          <w:b/>
-          <w:bCs/>
-        </w:rPr>
-      </w:pPr>
     </w:p>
     <w:p>
       <w:pPr>
@@ -8259,6 +9094,7 @@
           <w:b/>
           <w:bCs/>
         </w:rPr>
+        <w:lastRenderedPageBreak/>
         <w:t>Loss Curves:</w:t>
       </w:r>
       <w:r>
@@ -8426,6 +9262,7 @@
           <w:b/>
           <w:bCs/>
         </w:rPr>
+        <w:lastRenderedPageBreak/>
         <w:t>ROC Curves:</w:t>
       </w:r>
       <w:r>
@@ -8576,6 +9413,15 @@
           <w:bCs/>
         </w:rPr>
       </w:pPr>
+    </w:p>
+    <w:p>
+      <w:pPr>
+        <w:ind w:firstLine="720"/>
+        <w:rPr>
+          <w:b/>
+          <w:bCs/>
+        </w:rPr>
+      </w:pPr>
       <w:r>
         <w:rPr>
           <w:b/>
@@ -9459,6 +10305,58 @@
     </w:p>
     <w:p>
       <w:pPr>
+        <w:numPr>
+          <w:ilvl w:val="0"/>
+          <w:numId w:val="8"/>
+        </w:numPr>
+      </w:pPr>
+      <w:r>
+        <w:t>Wang, X., et al. (2017). ChestX-ray8: Hospital-scale Chest X-ray Database and Benchmarks on Weakly-Supervised Classification and Localization of Common Thorax Diseases.</w:t>
+      </w:r>
+    </w:p>
+    <w:p>
+      <w:pPr>
+        <w:numPr>
+          <w:ilvl w:val="0"/>
+          <w:numId w:val="8"/>
+        </w:numPr>
+      </w:pPr>
+      <w:r>
+        <w:t xml:space="preserve">National Institutes of Health. </w:t>
+      </w:r>
+      <w:proofErr w:type="spellStart"/>
+      <w:r>
+        <w:rPr>
+          <w:i/>
+          <w:iCs/>
+        </w:rPr>
+        <w:t>ChestX</w:t>
+      </w:r>
+      <w:proofErr w:type="spellEnd"/>
+      <w:r>
+        <w:rPr>
+          <w:i/>
+          <w:iCs/>
+        </w:rPr>
+        <w:t>-ray Dataset Documentation</w:t>
+      </w:r>
+      <w:r>
+        <w:t xml:space="preserve">. </w:t>
+      </w:r>
+      <w:hyperlink r:id="rId15" w:history="1">
+        <w:r>
+          <w:rPr>
+            <w:rStyle w:val="Hyperlink"/>
+          </w:rPr>
+          <w:t>Online Resource</w:t>
+        </w:r>
+      </w:hyperlink>
+      <w:r>
+        <w:t>.</w:t>
+      </w:r>
+    </w:p>
+    <w:p>
+      <w:pPr>
         <w:rPr>
           <w:b/>
           <w:bCs/>
@@ -9518,6 +10416,11 @@
 
 <file path=word/numbering.xml><?xml version="1.0" encoding="utf-8"?>
 <w:numbering xmlns:wpc="http://schemas.microsoft.com/office/word/2010/wordprocessingCanvas" xmlns:cx="http://schemas.microsoft.com/office/drawing/2014/chartex" xmlns:cx1="http://schemas.microsoft.com/office/drawing/2015/9/8/chartex" xmlns:cx2="http://schemas.microsoft.com/office/drawing/2015/10/21/chartex" xmlns:cx3="http://schemas.microsoft.com/office/drawing/2016/5/9/chartex" xmlns:cx4="http://schemas.microsoft.com/office/drawing/2016/5/10/chartex" xmlns:cx5="http://schemas.microsoft.com/office/drawing/2016/5/11/chartex" xmlns:cx6="http://schemas.microsoft.com/office/drawing/2016/5/12/chartex" xmlns:cx7="http://schemas.microsoft.com/office/drawing/2016/5/13/chartex" xmlns:cx8="http://schemas.microsoft.com/office/drawing/2016/5/14/chartex" xmlns:mc="http://schemas.openxmlformats.org/markup-compatibility/2006" xmlns:aink="http://schemas.microsoft.com/office/drawing/2016/ink" xmlns:am3d="http://schemas.microsoft.com/office/drawing/2017/model3d" xmlns:o="urn:schemas-microsoft-com:office:office" xmlns:oel="http://schemas.microsoft.com/office/2019/extlst" xmlns:r="http://schemas.openxmlformats.org/officeDocument/2006/relationships" xmlns:m="http://schemas.openxmlformats.org/officeDocument/2006/math" xmlns:v="urn:schemas-microsoft-com:vml" xmlns:wp14="http://schemas.microsoft.com/office/word/2010/wordprocessingDrawing" xmlns:wp="http://schemas.openxmlformats.org/drawingml/2006/wordprocessingDrawing" xmlns:w10="urn:schemas-microsoft-com:office:word" xmlns:w="http://schemas.openxmlformats.org/wordprocessingml/2006/main" xmlns:w14="http://schemas.microsoft.com/office/word/2010/wordml" xmlns:w15="http://schemas.microsoft.com/office/word/2012/wordml" xmlns:w16cex="http://schemas.microsoft.com/office/word/2018/wordml/cex" xmlns:w16cid="http://schemas.microsoft.com/office/word/2016/wordml/cid" xmlns:w16="http://schemas.microsoft.com/office/word/2018/wordml" xmlns:w16du="http://schemas.microsoft.com/office/word/2023/wordml/word16du" xmlns:w16sdtdh="http://schemas.microsoft.com/office/word/2020/wordml/sdtdatahash" xmlns:w16se="http://schemas.microsoft.com/office/word/2015/wordml/symex" xmlns:wpg="http://schemas.microsoft.com/office/word/2010/wordprocessingGroup" xmlns:wpi="http://schemas.microsoft.com/office/word/2010/wordprocessingInk" xmlns:wne="http://schemas.microsoft.com/office/word/2006/wordml" xmlns:wps="http://schemas.microsoft.com/office/word/2010/wordprocessingShape" mc:Ignorable="w14 w15 w16se w16cid w16 w16cex w16sdtdh w16du wp14">
+  <w:numPicBullet w:numPicBulletId="0">
+    <w:pict>
+      <v:rect id="_x0000_i1036" style="width:0;height:1.5pt" o:hralign="center" o:bullet="t" o:hrstd="t" o:hr="t" fillcolor="#a0a0a0" stroked="f"/>
+    </w:pict>
+  </w:numPicBullet>
   <w:abstractNum w:abstractNumId="0" w15:restartNumberingAfterBreak="0">
     <w:nsid w:val="08136BCF"/>
     <w:multiLevelType w:val="multilevel"/>
@@ -9668,6 +10571,240 @@
     </w:lvl>
   </w:abstractNum>
   <w:abstractNum w:abstractNumId="1" w15:restartNumberingAfterBreak="0">
+    <w:nsid w:val="0B8F1134"/>
+    <w:multiLevelType w:val="multilevel"/>
+    <w:tmpl w:val="60CE5BEA"/>
+    <w:lvl w:ilvl="0">
+      <w:start w:val="1"/>
+      <w:numFmt w:val="decimal"/>
+      <w:lvlText w:val="%1."/>
+      <w:lvlJc w:val="left"/>
+      <w:pPr>
+        <w:tabs>
+          <w:tab w:val="num" w:pos="720"/>
+        </w:tabs>
+        <w:ind w:left="720" w:hanging="360"/>
+      </w:pPr>
+    </w:lvl>
+    <w:lvl w:ilvl="1">
+      <w:start w:val="1"/>
+      <w:numFmt w:val="bullet"/>
+      <w:lvlText w:val="o"/>
+      <w:lvlJc w:val="left"/>
+      <w:pPr>
+        <w:tabs>
+          <w:tab w:val="num" w:pos="1440"/>
+        </w:tabs>
+        <w:ind w:left="1440" w:hanging="360"/>
+      </w:pPr>
+      <w:rPr>
+        <w:rFonts w:ascii="Courier New" w:hAnsi="Courier New" w:hint="default"/>
+        <w:sz w:val="20"/>
+      </w:rPr>
+    </w:lvl>
+    <w:lvl w:ilvl="2" w:tentative="1">
+      <w:start w:val="1"/>
+      <w:numFmt w:val="decimal"/>
+      <w:lvlText w:val="%3."/>
+      <w:lvlJc w:val="left"/>
+      <w:pPr>
+        <w:tabs>
+          <w:tab w:val="num" w:pos="2160"/>
+        </w:tabs>
+        <w:ind w:left="2160" w:hanging="360"/>
+      </w:pPr>
+    </w:lvl>
+    <w:lvl w:ilvl="3" w:tentative="1">
+      <w:start w:val="1"/>
+      <w:numFmt w:val="decimal"/>
+      <w:lvlText w:val="%4."/>
+      <w:lvlJc w:val="left"/>
+      <w:pPr>
+        <w:tabs>
+          <w:tab w:val="num" w:pos="2880"/>
+        </w:tabs>
+        <w:ind w:left="2880" w:hanging="360"/>
+      </w:pPr>
+    </w:lvl>
+    <w:lvl w:ilvl="4" w:tentative="1">
+      <w:start w:val="1"/>
+      <w:numFmt w:val="decimal"/>
+      <w:lvlText w:val="%5."/>
+      <w:lvlJc w:val="left"/>
+      <w:pPr>
+        <w:tabs>
+          <w:tab w:val="num" w:pos="3600"/>
+        </w:tabs>
+        <w:ind w:left="3600" w:hanging="360"/>
+      </w:pPr>
+    </w:lvl>
+    <w:lvl w:ilvl="5" w:tentative="1">
+      <w:start w:val="1"/>
+      <w:numFmt w:val="decimal"/>
+      <w:lvlText w:val="%6."/>
+      <w:lvlJc w:val="left"/>
+      <w:pPr>
+        <w:tabs>
+          <w:tab w:val="num" w:pos="4320"/>
+        </w:tabs>
+        <w:ind w:left="4320" w:hanging="360"/>
+      </w:pPr>
+    </w:lvl>
+    <w:lvl w:ilvl="6" w:tentative="1">
+      <w:start w:val="1"/>
+      <w:numFmt w:val="decimal"/>
+      <w:lvlText w:val="%7."/>
+      <w:lvlJc w:val="left"/>
+      <w:pPr>
+        <w:tabs>
+          <w:tab w:val="num" w:pos="5040"/>
+        </w:tabs>
+        <w:ind w:left="5040" w:hanging="360"/>
+      </w:pPr>
+    </w:lvl>
+    <w:lvl w:ilvl="7" w:tentative="1">
+      <w:start w:val="1"/>
+      <w:numFmt w:val="decimal"/>
+      <w:lvlText w:val="%8."/>
+      <w:lvlJc w:val="left"/>
+      <w:pPr>
+        <w:tabs>
+          <w:tab w:val="num" w:pos="5760"/>
+        </w:tabs>
+        <w:ind w:left="5760" w:hanging="360"/>
+      </w:pPr>
+    </w:lvl>
+    <w:lvl w:ilvl="8" w:tentative="1">
+      <w:start w:val="1"/>
+      <w:numFmt w:val="decimal"/>
+      <w:lvlText w:val="%9."/>
+      <w:lvlJc w:val="left"/>
+      <w:pPr>
+        <w:tabs>
+          <w:tab w:val="num" w:pos="6480"/>
+        </w:tabs>
+        <w:ind w:left="6480" w:hanging="360"/>
+      </w:pPr>
+    </w:lvl>
+  </w:abstractNum>
+  <w:abstractNum w:abstractNumId="2" w15:restartNumberingAfterBreak="0">
+    <w:nsid w:val="0EEE7203"/>
+    <w:multiLevelType w:val="multilevel"/>
+    <w:tmpl w:val="3F6EC308"/>
+    <w:lvl w:ilvl="0">
+      <w:start w:val="1"/>
+      <w:numFmt w:val="decimal"/>
+      <w:lvlText w:val="%1."/>
+      <w:lvlJc w:val="left"/>
+      <w:pPr>
+        <w:tabs>
+          <w:tab w:val="num" w:pos="720"/>
+        </w:tabs>
+        <w:ind w:left="720" w:hanging="360"/>
+      </w:pPr>
+    </w:lvl>
+    <w:lvl w:ilvl="1">
+      <w:start w:val="1"/>
+      <w:numFmt w:val="bullet"/>
+      <w:lvlText w:val="o"/>
+      <w:lvlJc w:val="left"/>
+      <w:pPr>
+        <w:tabs>
+          <w:tab w:val="num" w:pos="1440"/>
+        </w:tabs>
+        <w:ind w:left="1440" w:hanging="360"/>
+      </w:pPr>
+      <w:rPr>
+        <w:rFonts w:ascii="Courier New" w:hAnsi="Courier New" w:hint="default"/>
+        <w:sz w:val="20"/>
+      </w:rPr>
+    </w:lvl>
+    <w:lvl w:ilvl="2" w:tentative="1">
+      <w:start w:val="1"/>
+      <w:numFmt w:val="decimal"/>
+      <w:lvlText w:val="%3."/>
+      <w:lvlJc w:val="left"/>
+      <w:pPr>
+        <w:tabs>
+          <w:tab w:val="num" w:pos="2160"/>
+        </w:tabs>
+        <w:ind w:left="2160" w:hanging="360"/>
+      </w:pPr>
+    </w:lvl>
+    <w:lvl w:ilvl="3" w:tentative="1">
+      <w:start w:val="1"/>
+      <w:numFmt w:val="decimal"/>
+      <w:lvlText w:val="%4."/>
+      <w:lvlJc w:val="left"/>
+      <w:pPr>
+        <w:tabs>
+          <w:tab w:val="num" w:pos="2880"/>
+        </w:tabs>
+        <w:ind w:left="2880" w:hanging="360"/>
+      </w:pPr>
+    </w:lvl>
+    <w:lvl w:ilvl="4" w:tentative="1">
+      <w:start w:val="1"/>
+      <w:numFmt w:val="decimal"/>
+      <w:lvlText w:val="%5."/>
+      <w:lvlJc w:val="left"/>
+      <w:pPr>
+        <w:tabs>
+          <w:tab w:val="num" w:pos="3600"/>
+        </w:tabs>
+        <w:ind w:left="3600" w:hanging="360"/>
+      </w:pPr>
+    </w:lvl>
+    <w:lvl w:ilvl="5" w:tentative="1">
+      <w:start w:val="1"/>
+      <w:numFmt w:val="decimal"/>
+      <w:lvlText w:val="%6."/>
+      <w:lvlJc w:val="left"/>
+      <w:pPr>
+        <w:tabs>
+          <w:tab w:val="num" w:pos="4320"/>
+        </w:tabs>
+        <w:ind w:left="4320" w:hanging="360"/>
+      </w:pPr>
+    </w:lvl>
+    <w:lvl w:ilvl="6" w:tentative="1">
+      <w:start w:val="1"/>
+      <w:numFmt w:val="decimal"/>
+      <w:lvlText w:val="%7."/>
+      <w:lvlJc w:val="left"/>
+      <w:pPr>
+        <w:tabs>
+          <w:tab w:val="num" w:pos="5040"/>
+        </w:tabs>
+        <w:ind w:left="5040" w:hanging="360"/>
+      </w:pPr>
+    </w:lvl>
+    <w:lvl w:ilvl="7" w:tentative="1">
+      <w:start w:val="1"/>
+      <w:numFmt w:val="decimal"/>
+      <w:lvlText w:val="%8."/>
+      <w:lvlJc w:val="left"/>
+      <w:pPr>
+        <w:tabs>
+          <w:tab w:val="num" w:pos="5760"/>
+        </w:tabs>
+        <w:ind w:left="5760" w:hanging="360"/>
+      </w:pPr>
+    </w:lvl>
+    <w:lvl w:ilvl="8" w:tentative="1">
+      <w:start w:val="1"/>
+      <w:numFmt w:val="decimal"/>
+      <w:lvlText w:val="%9."/>
+      <w:lvlJc w:val="left"/>
+      <w:pPr>
+        <w:tabs>
+          <w:tab w:val="num" w:pos="6480"/>
+        </w:tabs>
+        <w:ind w:left="6480" w:hanging="360"/>
+      </w:pPr>
+    </w:lvl>
+  </w:abstractNum>
+  <w:abstractNum w:abstractNumId="3" w15:restartNumberingAfterBreak="0">
     <w:nsid w:val="10B52C08"/>
     <w:multiLevelType w:val="multilevel"/>
     <w:tmpl w:val="D542CDAC"/>
@@ -9816,7 +10953,7 @@
       </w:rPr>
     </w:lvl>
   </w:abstractNum>
-  <w:abstractNum w:abstractNumId="2" w15:restartNumberingAfterBreak="0">
+  <w:abstractNum w:abstractNumId="4" w15:restartNumberingAfterBreak="0">
     <w:nsid w:val="26B63C9D"/>
     <w:multiLevelType w:val="multilevel"/>
     <w:tmpl w:val="7554B714"/>
@@ -9965,7 +11102,124 @@
       </w:rPr>
     </w:lvl>
   </w:abstractNum>
-  <w:abstractNum w:abstractNumId="3" w15:restartNumberingAfterBreak="0">
+  <w:abstractNum w:abstractNumId="5" w15:restartNumberingAfterBreak="0">
+    <w:nsid w:val="28B55505"/>
+    <w:multiLevelType w:val="multilevel"/>
+    <w:tmpl w:val="EDE04B08"/>
+    <w:lvl w:ilvl="0">
+      <w:start w:val="1"/>
+      <w:numFmt w:val="decimal"/>
+      <w:lvlText w:val="%1."/>
+      <w:lvlJc w:val="left"/>
+      <w:pPr>
+        <w:tabs>
+          <w:tab w:val="num" w:pos="720"/>
+        </w:tabs>
+        <w:ind w:left="720" w:hanging="360"/>
+      </w:pPr>
+    </w:lvl>
+    <w:lvl w:ilvl="1">
+      <w:start w:val="1"/>
+      <w:numFmt w:val="bullet"/>
+      <w:lvlText w:val="o"/>
+      <w:lvlJc w:val="left"/>
+      <w:pPr>
+        <w:tabs>
+          <w:tab w:val="num" w:pos="1440"/>
+        </w:tabs>
+        <w:ind w:left="1440" w:hanging="360"/>
+      </w:pPr>
+      <w:rPr>
+        <w:rFonts w:ascii="Courier New" w:hAnsi="Courier New" w:hint="default"/>
+        <w:sz w:val="20"/>
+      </w:rPr>
+    </w:lvl>
+    <w:lvl w:ilvl="2" w:tentative="1">
+      <w:start w:val="1"/>
+      <w:numFmt w:val="decimal"/>
+      <w:lvlText w:val="%3."/>
+      <w:lvlJc w:val="left"/>
+      <w:pPr>
+        <w:tabs>
+          <w:tab w:val="num" w:pos="2160"/>
+        </w:tabs>
+        <w:ind w:left="2160" w:hanging="360"/>
+      </w:pPr>
+    </w:lvl>
+    <w:lvl w:ilvl="3" w:tentative="1">
+      <w:start w:val="1"/>
+      <w:numFmt w:val="decimal"/>
+      <w:lvlText w:val="%4."/>
+      <w:lvlJc w:val="left"/>
+      <w:pPr>
+        <w:tabs>
+          <w:tab w:val="num" w:pos="2880"/>
+        </w:tabs>
+        <w:ind w:left="2880" w:hanging="360"/>
+      </w:pPr>
+    </w:lvl>
+    <w:lvl w:ilvl="4" w:tentative="1">
+      <w:start w:val="1"/>
+      <w:numFmt w:val="decimal"/>
+      <w:lvlText w:val="%5."/>
+      <w:lvlJc w:val="left"/>
+      <w:pPr>
+        <w:tabs>
+          <w:tab w:val="num" w:pos="3600"/>
+        </w:tabs>
+        <w:ind w:left="3600" w:hanging="360"/>
+      </w:pPr>
+    </w:lvl>
+    <w:lvl w:ilvl="5" w:tentative="1">
+      <w:start w:val="1"/>
+      <w:numFmt w:val="decimal"/>
+      <w:lvlText w:val="%6."/>
+      <w:lvlJc w:val="left"/>
+      <w:pPr>
+        <w:tabs>
+          <w:tab w:val="num" w:pos="4320"/>
+        </w:tabs>
+        <w:ind w:left="4320" w:hanging="360"/>
+      </w:pPr>
+    </w:lvl>
+    <w:lvl w:ilvl="6" w:tentative="1">
+      <w:start w:val="1"/>
+      <w:numFmt w:val="decimal"/>
+      <w:lvlText w:val="%7."/>
+      <w:lvlJc w:val="left"/>
+      <w:pPr>
+        <w:tabs>
+          <w:tab w:val="num" w:pos="5040"/>
+        </w:tabs>
+        <w:ind w:left="5040" w:hanging="360"/>
+      </w:pPr>
+    </w:lvl>
+    <w:lvl w:ilvl="7" w:tentative="1">
+      <w:start w:val="1"/>
+      <w:numFmt w:val="decimal"/>
+      <w:lvlText w:val="%8."/>
+      <w:lvlJc w:val="left"/>
+      <w:pPr>
+        <w:tabs>
+          <w:tab w:val="num" w:pos="5760"/>
+        </w:tabs>
+        <w:ind w:left="5760" w:hanging="360"/>
+      </w:pPr>
+    </w:lvl>
+    <w:lvl w:ilvl="8" w:tentative="1">
+      <w:start w:val="1"/>
+      <w:numFmt w:val="decimal"/>
+      <w:lvlText w:val="%9."/>
+      <w:lvlJc w:val="left"/>
+      <w:pPr>
+        <w:tabs>
+          <w:tab w:val="num" w:pos="6480"/>
+        </w:tabs>
+        <w:ind w:left="6480" w:hanging="360"/>
+      </w:pPr>
+    </w:lvl>
+  </w:abstractNum>
+  <w:abstractNum w:abstractNumId="6" w15:restartNumberingAfterBreak="0">
     <w:nsid w:val="3C8C1A68"/>
     <w:multiLevelType w:val="multilevel"/>
     <w:tmpl w:val="7AACAC90"/>
@@ -10114,7 +11368,7 @@
       </w:rPr>
     </w:lvl>
   </w:abstractNum>
-  <w:abstractNum w:abstractNumId="4" w15:restartNumberingAfterBreak="0">
+  <w:abstractNum w:abstractNumId="7" w15:restartNumberingAfterBreak="0">
     <w:nsid w:val="41826A35"/>
     <w:multiLevelType w:val="multilevel"/>
     <w:tmpl w:val="7876E490"/>
@@ -10227,7 +11481,7 @@
       </w:pPr>
     </w:lvl>
   </w:abstractNum>
-  <w:abstractNum w:abstractNumId="5" w15:restartNumberingAfterBreak="0">
+  <w:abstractNum w:abstractNumId="8" w15:restartNumberingAfterBreak="0">
     <w:nsid w:val="41A2228D"/>
     <w:multiLevelType w:val="multilevel"/>
     <w:tmpl w:val="4E1C0ECA"/>
@@ -10376,7 +11630,124 @@
       </w:rPr>
     </w:lvl>
   </w:abstractNum>
-  <w:abstractNum w:abstractNumId="6" w15:restartNumberingAfterBreak="0">
+  <w:abstractNum w:abstractNumId="9" w15:restartNumberingAfterBreak="0">
+    <w:nsid w:val="50AB7D3E"/>
+    <w:multiLevelType w:val="multilevel"/>
+    <w:tmpl w:val="0E229F00"/>
+    <w:lvl w:ilvl="0">
+      <w:start w:val="1"/>
+      <w:numFmt w:val="decimal"/>
+      <w:lvlText w:val="%1."/>
+      <w:lvlJc w:val="left"/>
+      <w:pPr>
+        <w:tabs>
+          <w:tab w:val="num" w:pos="720"/>
+        </w:tabs>
+        <w:ind w:left="720" w:hanging="360"/>
+      </w:pPr>
+    </w:lvl>
+    <w:lvl w:ilvl="1">
+      <w:start w:val="1"/>
+      <w:numFmt w:val="bullet"/>
+      <w:lvlText w:val="o"/>
+      <w:lvlJc w:val="left"/>
+      <w:pPr>
+        <w:tabs>
+          <w:tab w:val="num" w:pos="1440"/>
+        </w:tabs>
+        <w:ind w:left="1440" w:hanging="360"/>
+      </w:pPr>
+      <w:rPr>
+        <w:rFonts w:ascii="Courier New" w:hAnsi="Courier New" w:hint="default"/>
+        <w:sz w:val="20"/>
+      </w:rPr>
+    </w:lvl>
+    <w:lvl w:ilvl="2" w:tentative="1">
+      <w:start w:val="1"/>
+      <w:numFmt w:val="decimal"/>
+      <w:lvlText w:val="%3."/>
+      <w:lvlJc w:val="left"/>
+      <w:pPr>
+        <w:tabs>
+          <w:tab w:val="num" w:pos="2160"/>
+        </w:tabs>
+        <w:ind w:left="2160" w:hanging="360"/>
+      </w:pPr>
+    </w:lvl>
+    <w:lvl w:ilvl="3" w:tentative="1">
+      <w:start w:val="1"/>
+      <w:numFmt w:val="decimal"/>
+      <w:lvlText w:val="%4."/>
+      <w:lvlJc w:val="left"/>
+      <w:pPr>
+        <w:tabs>
+          <w:tab w:val="num" w:pos="2880"/>
+        </w:tabs>
+        <w:ind w:left="2880" w:hanging="360"/>
+      </w:pPr>
+    </w:lvl>
+    <w:lvl w:ilvl="4" w:tentative="1">
+      <w:start w:val="1"/>
+      <w:numFmt w:val="decimal"/>
+      <w:lvlText w:val="%5."/>
+      <w:lvlJc w:val="left"/>
+      <w:pPr>
+        <w:tabs>
+          <w:tab w:val="num" w:pos="3600"/>
+        </w:tabs>
+        <w:ind w:left="3600" w:hanging="360"/>
+      </w:pPr>
+    </w:lvl>
+    <w:lvl w:ilvl="5" w:tentative="1">
+      <w:start w:val="1"/>
+      <w:numFmt w:val="decimal"/>
+      <w:lvlText w:val="%6."/>
+      <w:lvlJc w:val="left"/>
+      <w:pPr>
+        <w:tabs>
+          <w:tab w:val="num" w:pos="4320"/>
+        </w:tabs>
+        <w:ind w:left="4320" w:hanging="360"/>
+      </w:pPr>
+    </w:lvl>
+    <w:lvl w:ilvl="6" w:tentative="1">
+      <w:start w:val="1"/>
+      <w:numFmt w:val="decimal"/>
+      <w:lvlText w:val="%7."/>
+      <w:lvlJc w:val="left"/>
+      <w:pPr>
+        <w:tabs>
+          <w:tab w:val="num" w:pos="5040"/>
+        </w:tabs>
+        <w:ind w:left="5040" w:hanging="360"/>
+      </w:pPr>
+    </w:lvl>
+    <w:lvl w:ilvl="7" w:tentative="1">
+      <w:start w:val="1"/>
+      <w:numFmt w:val="decimal"/>
+      <w:lvlText w:val="%8."/>
+      <w:lvlJc w:val="left"/>
+      <w:pPr>
+        <w:tabs>
+          <w:tab w:val="num" w:pos="5760"/>
+        </w:tabs>
+        <w:ind w:left="5760" w:hanging="360"/>
+      </w:pPr>
+    </w:lvl>
+    <w:lvl w:ilvl="8" w:tentative="1">
+      <w:start w:val="1"/>
+      <w:numFmt w:val="decimal"/>
+      <w:lvlText w:val="%9."/>
+      <w:lvlJc w:val="left"/>
+      <w:pPr>
+        <w:tabs>
+          <w:tab w:val="num" w:pos="6480"/>
+        </w:tabs>
+        <w:ind w:left="6480" w:hanging="360"/>
+      </w:pPr>
+    </w:lvl>
+  </w:abstractNum>
+  <w:abstractNum w:abstractNumId="10" w15:restartNumberingAfterBreak="0">
     <w:nsid w:val="5822521A"/>
     <w:multiLevelType w:val="multilevel"/>
     <w:tmpl w:val="E8580860"/>
@@ -10525,7 +11896,7 @@
       </w:rPr>
     </w:lvl>
   </w:abstractNum>
-  <w:abstractNum w:abstractNumId="7" w15:restartNumberingAfterBreak="0">
+  <w:abstractNum w:abstractNumId="11" w15:restartNumberingAfterBreak="0">
     <w:nsid w:val="5C4F0768"/>
     <w:multiLevelType w:val="multilevel"/>
     <w:tmpl w:val="9522B73E"/>
@@ -10674,7 +12045,7 @@
       </w:rPr>
     </w:lvl>
   </w:abstractNum>
-  <w:abstractNum w:abstractNumId="8" w15:restartNumberingAfterBreak="0">
+  <w:abstractNum w:abstractNumId="12" w15:restartNumberingAfterBreak="0">
     <w:nsid w:val="600443A1"/>
     <w:multiLevelType w:val="multilevel"/>
     <w:tmpl w:val="60ECAC26"/>
@@ -10823,7 +12194,124 @@
       </w:rPr>
     </w:lvl>
   </w:abstractNum>
-  <w:abstractNum w:abstractNumId="9" w15:restartNumberingAfterBreak="0">
+  <w:abstractNum w:abstractNumId="13" w15:restartNumberingAfterBreak="0">
+    <w:nsid w:val="644024C9"/>
+    <w:multiLevelType w:val="multilevel"/>
+    <w:tmpl w:val="CA34BBEA"/>
+    <w:lvl w:ilvl="0">
+      <w:start w:val="1"/>
+      <w:numFmt w:val="decimal"/>
+      <w:lvlText w:val="%1."/>
+      <w:lvlJc w:val="left"/>
+      <w:pPr>
+        <w:tabs>
+          <w:tab w:val="num" w:pos="720"/>
+        </w:tabs>
+        <w:ind w:left="720" w:hanging="360"/>
+      </w:pPr>
+    </w:lvl>
+    <w:lvl w:ilvl="1">
+      <w:start w:val="1"/>
+      <w:numFmt w:val="bullet"/>
+      <w:lvlText w:val="o"/>
+      <w:lvlJc w:val="left"/>
+      <w:pPr>
+        <w:tabs>
+          <w:tab w:val="num" w:pos="1440"/>
+        </w:tabs>
+        <w:ind w:left="1440" w:hanging="360"/>
+      </w:pPr>
+      <w:rPr>
+        <w:rFonts w:ascii="Courier New" w:hAnsi="Courier New" w:hint="default"/>
+        <w:sz w:val="20"/>
+      </w:rPr>
+    </w:lvl>
+    <w:lvl w:ilvl="2" w:tentative="1">
+      <w:start w:val="1"/>
+      <w:numFmt w:val="decimal"/>
+      <w:lvlText w:val="%3."/>
+      <w:lvlJc w:val="left"/>
+      <w:pPr>
+        <w:tabs>
+          <w:tab w:val="num" w:pos="2160"/>
+        </w:tabs>
+        <w:ind w:left="2160" w:hanging="360"/>
+      </w:pPr>
+    </w:lvl>
+    <w:lvl w:ilvl="3" w:tentative="1">
+      <w:start w:val="1"/>
+      <w:numFmt w:val="decimal"/>
+      <w:lvlText w:val="%4."/>
+      <w:lvlJc w:val="left"/>
+      <w:pPr>
+        <w:tabs>
+          <w:tab w:val="num" w:pos="2880"/>
+        </w:tabs>
+        <w:ind w:left="2880" w:hanging="360"/>
+      </w:pPr>
+    </w:lvl>
+    <w:lvl w:ilvl="4" w:tentative="1">
+      <w:start w:val="1"/>
+      <w:numFmt w:val="decimal"/>
+      <w:lvlText w:val="%5."/>
+      <w:lvlJc w:val="left"/>
+      <w:pPr>
+        <w:tabs>
+          <w:tab w:val="num" w:pos="3600"/>
+        </w:tabs>
+        <w:ind w:left="3600" w:hanging="360"/>
+      </w:pPr>
+    </w:lvl>
+    <w:lvl w:ilvl="5" w:tentative="1">
+      <w:start w:val="1"/>
+      <w:numFmt w:val="decimal"/>
+      <w:lvlText w:val="%6."/>
+      <w:lvlJc w:val="left"/>
+      <w:pPr>
+        <w:tabs>
+          <w:tab w:val="num" w:pos="4320"/>
+        </w:tabs>
+        <w:ind w:left="4320" w:hanging="360"/>
+      </w:pPr>
+    </w:lvl>
+    <w:lvl w:ilvl="6" w:tentative="1">
+      <w:start w:val="1"/>
+      <w:numFmt w:val="decimal"/>
+      <w:lvlText w:val="%7."/>
+      <w:lvlJc w:val="left"/>
+      <w:pPr>
+        <w:tabs>
+          <w:tab w:val="num" w:pos="5040"/>
+        </w:tabs>
+        <w:ind w:left="5040" w:hanging="360"/>
+      </w:pPr>
+    </w:lvl>
+    <w:lvl w:ilvl="7" w:tentative="1">
+      <w:start w:val="1"/>
+      <w:numFmt w:val="decimal"/>
+      <w:lvlText w:val="%8."/>
+      <w:lvlJc w:val="left"/>
+      <w:pPr>
+        <w:tabs>
+          <w:tab w:val="num" w:pos="5760"/>
+        </w:tabs>
+        <w:ind w:left="5760" w:hanging="360"/>
+      </w:pPr>
+    </w:lvl>
+    <w:lvl w:ilvl="8" w:tentative="1">
+      <w:start w:val="1"/>
+      <w:numFmt w:val="decimal"/>
+      <w:lvlText w:val="%9."/>
+      <w:lvlJc w:val="left"/>
+      <w:pPr>
+        <w:tabs>
+          <w:tab w:val="num" w:pos="6480"/>
+        </w:tabs>
+        <w:ind w:left="6480" w:hanging="360"/>
+      </w:pPr>
+    </w:lvl>
+  </w:abstractNum>
+  <w:abstractNum w:abstractNumId="14" w15:restartNumberingAfterBreak="0">
     <w:nsid w:val="75A76943"/>
     <w:multiLevelType w:val="multilevel"/>
     <w:tmpl w:val="07103D62"/>
@@ -10972,35 +12460,438 @@
       </w:rPr>
     </w:lvl>
   </w:abstractNum>
+  <w:abstractNum w:abstractNumId="15" w15:restartNumberingAfterBreak="0">
+    <w:nsid w:val="770249B1"/>
+    <w:multiLevelType w:val="multilevel"/>
+    <w:tmpl w:val="B3926F62"/>
+    <w:lvl w:ilvl="0">
+      <w:start w:val="1"/>
+      <w:numFmt w:val="bullet"/>
+      <w:lvlText w:val=""/>
+      <w:lvlJc w:val="left"/>
+      <w:pPr>
+        <w:tabs>
+          <w:tab w:val="num" w:pos="720"/>
+        </w:tabs>
+        <w:ind w:left="720" w:hanging="360"/>
+      </w:pPr>
+      <w:rPr>
+        <w:rFonts w:ascii="Symbol" w:hAnsi="Symbol" w:hint="default"/>
+        <w:sz w:val="20"/>
+      </w:rPr>
+    </w:lvl>
+    <w:lvl w:ilvl="1">
+      <w:start w:val="1"/>
+      <w:numFmt w:val="bullet"/>
+      <w:lvlText w:val="o"/>
+      <w:lvlJc w:val="left"/>
+      <w:pPr>
+        <w:tabs>
+          <w:tab w:val="num" w:pos="1440"/>
+        </w:tabs>
+        <w:ind w:left="1440" w:hanging="360"/>
+      </w:pPr>
+      <w:rPr>
+        <w:rFonts w:ascii="Courier New" w:hAnsi="Courier New" w:hint="default"/>
+        <w:sz w:val="20"/>
+      </w:rPr>
+    </w:lvl>
+    <w:lvl w:ilvl="2" w:tentative="1">
+      <w:start w:val="1"/>
+      <w:numFmt w:val="bullet"/>
+      <w:lvlText w:val=""/>
+      <w:lvlJc w:val="left"/>
+      <w:pPr>
+        <w:tabs>
+          <w:tab w:val="num" w:pos="2160"/>
+        </w:tabs>
+        <w:ind w:left="2160" w:hanging="360"/>
+      </w:pPr>
+      <w:rPr>
+        <w:rFonts w:ascii="Wingdings" w:hAnsi="Wingdings" w:hint="default"/>
+        <w:sz w:val="20"/>
+      </w:rPr>
+    </w:lvl>
+    <w:lvl w:ilvl="3" w:tentative="1">
+      <w:start w:val="1"/>
+      <w:numFmt w:val="bullet"/>
+      <w:lvlText w:val=""/>
+      <w:lvlJc w:val="left"/>
+      <w:pPr>
+        <w:tabs>
+          <w:tab w:val="num" w:pos="2880"/>
+        </w:tabs>
+        <w:ind w:left="2880" w:hanging="360"/>
+      </w:pPr>
+      <w:rPr>
+        <w:rFonts w:ascii="Wingdings" w:hAnsi="Wingdings" w:hint="default"/>
+        <w:sz w:val="20"/>
+      </w:rPr>
+    </w:lvl>
+    <w:lvl w:ilvl="4" w:tentative="1">
+      <w:start w:val="1"/>
+      <w:numFmt w:val="bullet"/>
+      <w:lvlText w:val=""/>
+      <w:lvlJc w:val="left"/>
+      <w:pPr>
+        <w:tabs>
+          <w:tab w:val="num" w:pos="3600"/>
+        </w:tabs>
+        <w:ind w:left="3600" w:hanging="360"/>
+      </w:pPr>
+      <w:rPr>
+        <w:rFonts w:ascii="Wingdings" w:hAnsi="Wingdings" w:hint="default"/>
+        <w:sz w:val="20"/>
+      </w:rPr>
+    </w:lvl>
+    <w:lvl w:ilvl="5" w:tentative="1">
+      <w:start w:val="1"/>
+      <w:numFmt w:val="bullet"/>
+      <w:lvlText w:val=""/>
+      <w:lvlJc w:val="left"/>
+      <w:pPr>
+        <w:tabs>
+          <w:tab w:val="num" w:pos="4320"/>
+        </w:tabs>
+        <w:ind w:left="4320" w:hanging="360"/>
+      </w:pPr>
+      <w:rPr>
+        <w:rFonts w:ascii="Wingdings" w:hAnsi="Wingdings" w:hint="default"/>
+        <w:sz w:val="20"/>
+      </w:rPr>
+    </w:lvl>
+    <w:lvl w:ilvl="6" w:tentative="1">
+      <w:start w:val="1"/>
+      <w:numFmt w:val="bullet"/>
+      <w:lvlText w:val=""/>
+      <w:lvlJc w:val="left"/>
+      <w:pPr>
+        <w:tabs>
+          <w:tab w:val="num" w:pos="5040"/>
+        </w:tabs>
+        <w:ind w:left="5040" w:hanging="360"/>
+      </w:pPr>
+      <w:rPr>
+        <w:rFonts w:ascii="Wingdings" w:hAnsi="Wingdings" w:hint="default"/>
+        <w:sz w:val="20"/>
+      </w:rPr>
+    </w:lvl>
+    <w:lvl w:ilvl="7" w:tentative="1">
+      <w:start w:val="1"/>
+      <w:numFmt w:val="bullet"/>
+      <w:lvlText w:val=""/>
+      <w:lvlJc w:val="left"/>
+      <w:pPr>
+        <w:tabs>
+          <w:tab w:val="num" w:pos="5760"/>
+        </w:tabs>
+        <w:ind w:left="5760" w:hanging="360"/>
+      </w:pPr>
+      <w:rPr>
+        <w:rFonts w:ascii="Wingdings" w:hAnsi="Wingdings" w:hint="default"/>
+        <w:sz w:val="20"/>
+      </w:rPr>
+    </w:lvl>
+    <w:lvl w:ilvl="8" w:tentative="1">
+      <w:start w:val="1"/>
+      <w:numFmt w:val="bullet"/>
+      <w:lvlText w:val=""/>
+      <w:lvlJc w:val="left"/>
+      <w:pPr>
+        <w:tabs>
+          <w:tab w:val="num" w:pos="6480"/>
+        </w:tabs>
+        <w:ind w:left="6480" w:hanging="360"/>
+      </w:pPr>
+      <w:rPr>
+        <w:rFonts w:ascii="Wingdings" w:hAnsi="Wingdings" w:hint="default"/>
+        <w:sz w:val="20"/>
+      </w:rPr>
+    </w:lvl>
+  </w:abstractNum>
+  <w:abstractNum w:abstractNumId="16" w15:restartNumberingAfterBreak="0">
+    <w:nsid w:val="78A63CE6"/>
+    <w:multiLevelType w:val="multilevel"/>
+    <w:tmpl w:val="E326E8F2"/>
+    <w:lvl w:ilvl="0">
+      <w:start w:val="1"/>
+      <w:numFmt w:val="decimal"/>
+      <w:lvlText w:val="%1."/>
+      <w:lvlJc w:val="left"/>
+      <w:pPr>
+        <w:tabs>
+          <w:tab w:val="num" w:pos="720"/>
+        </w:tabs>
+        <w:ind w:left="720" w:hanging="360"/>
+      </w:pPr>
+    </w:lvl>
+    <w:lvl w:ilvl="1">
+      <w:start w:val="1"/>
+      <w:numFmt w:val="bullet"/>
+      <w:lvlText w:val="o"/>
+      <w:lvlJc w:val="left"/>
+      <w:pPr>
+        <w:tabs>
+          <w:tab w:val="num" w:pos="1440"/>
+        </w:tabs>
+        <w:ind w:left="1440" w:hanging="360"/>
+      </w:pPr>
+      <w:rPr>
+        <w:rFonts w:ascii="Courier New" w:hAnsi="Courier New" w:hint="default"/>
+        <w:sz w:val="20"/>
+      </w:rPr>
+    </w:lvl>
+    <w:lvl w:ilvl="2" w:tentative="1">
+      <w:start w:val="1"/>
+      <w:numFmt w:val="decimal"/>
+      <w:lvlText w:val="%3."/>
+      <w:lvlJc w:val="left"/>
+      <w:pPr>
+        <w:tabs>
+          <w:tab w:val="num" w:pos="2160"/>
+        </w:tabs>
+        <w:ind w:left="2160" w:hanging="360"/>
+      </w:pPr>
+    </w:lvl>
+    <w:lvl w:ilvl="3" w:tentative="1">
+      <w:start w:val="1"/>
+      <w:numFmt w:val="decimal"/>
+      <w:lvlText w:val="%4."/>
+      <w:lvlJc w:val="left"/>
+      <w:pPr>
+        <w:tabs>
+          <w:tab w:val="num" w:pos="2880"/>
+        </w:tabs>
+        <w:ind w:left="2880" w:hanging="360"/>
+      </w:pPr>
+    </w:lvl>
+    <w:lvl w:ilvl="4" w:tentative="1">
+      <w:start w:val="1"/>
+      <w:numFmt w:val="decimal"/>
+      <w:lvlText w:val="%5."/>
+      <w:lvlJc w:val="left"/>
+      <w:pPr>
+        <w:tabs>
+          <w:tab w:val="num" w:pos="3600"/>
+        </w:tabs>
+        <w:ind w:left="3600" w:hanging="360"/>
+      </w:pPr>
+    </w:lvl>
+    <w:lvl w:ilvl="5" w:tentative="1">
+      <w:start w:val="1"/>
+      <w:numFmt w:val="decimal"/>
+      <w:lvlText w:val="%6."/>
+      <w:lvlJc w:val="left"/>
+      <w:pPr>
+        <w:tabs>
+          <w:tab w:val="num" w:pos="4320"/>
+        </w:tabs>
+        <w:ind w:left="4320" w:hanging="360"/>
+      </w:pPr>
+    </w:lvl>
+    <w:lvl w:ilvl="6" w:tentative="1">
+      <w:start w:val="1"/>
+      <w:numFmt w:val="decimal"/>
+      <w:lvlText w:val="%7."/>
+      <w:lvlJc w:val="left"/>
+      <w:pPr>
+        <w:tabs>
+          <w:tab w:val="num" w:pos="5040"/>
+        </w:tabs>
+        <w:ind w:left="5040" w:hanging="360"/>
+      </w:pPr>
+    </w:lvl>
+    <w:lvl w:ilvl="7" w:tentative="1">
+      <w:start w:val="1"/>
+      <w:numFmt w:val="decimal"/>
+      <w:lvlText w:val="%8."/>
+      <w:lvlJc w:val="left"/>
+      <w:pPr>
+        <w:tabs>
+          <w:tab w:val="num" w:pos="5760"/>
+        </w:tabs>
+        <w:ind w:left="5760" w:hanging="360"/>
+      </w:pPr>
+    </w:lvl>
+    <w:lvl w:ilvl="8" w:tentative="1">
+      <w:start w:val="1"/>
+      <w:numFmt w:val="decimal"/>
+      <w:lvlText w:val="%9."/>
+      <w:lvlJc w:val="left"/>
+      <w:pPr>
+        <w:tabs>
+          <w:tab w:val="num" w:pos="6480"/>
+        </w:tabs>
+        <w:ind w:left="6480" w:hanging="360"/>
+      </w:pPr>
+    </w:lvl>
+  </w:abstractNum>
+  <w:abstractNum w:abstractNumId="17" w15:restartNumberingAfterBreak="0">
+    <w:nsid w:val="7BC338A8"/>
+    <w:multiLevelType w:val="multilevel"/>
+    <w:tmpl w:val="9BF2382A"/>
+    <w:lvl w:ilvl="0">
+      <w:start w:val="1"/>
+      <w:numFmt w:val="decimal"/>
+      <w:lvlText w:val="%1."/>
+      <w:lvlJc w:val="left"/>
+      <w:pPr>
+        <w:tabs>
+          <w:tab w:val="num" w:pos="720"/>
+        </w:tabs>
+        <w:ind w:left="720" w:hanging="360"/>
+      </w:pPr>
+    </w:lvl>
+    <w:lvl w:ilvl="1" w:tentative="1">
+      <w:start w:val="1"/>
+      <w:numFmt w:val="decimal"/>
+      <w:lvlText w:val="%2."/>
+      <w:lvlJc w:val="left"/>
+      <w:pPr>
+        <w:tabs>
+          <w:tab w:val="num" w:pos="1440"/>
+        </w:tabs>
+        <w:ind w:left="1440" w:hanging="360"/>
+      </w:pPr>
+    </w:lvl>
+    <w:lvl w:ilvl="2" w:tentative="1">
+      <w:start w:val="1"/>
+      <w:numFmt w:val="decimal"/>
+      <w:lvlText w:val="%3."/>
+      <w:lvlJc w:val="left"/>
+      <w:pPr>
+        <w:tabs>
+          <w:tab w:val="num" w:pos="2160"/>
+        </w:tabs>
+        <w:ind w:left="2160" w:hanging="360"/>
+      </w:pPr>
+    </w:lvl>
+    <w:lvl w:ilvl="3" w:tentative="1">
+      <w:start w:val="1"/>
+      <w:numFmt w:val="decimal"/>
+      <w:lvlText w:val="%4."/>
+      <w:lvlJc w:val="left"/>
+      <w:pPr>
+        <w:tabs>
+          <w:tab w:val="num" w:pos="2880"/>
+        </w:tabs>
+        <w:ind w:left="2880" w:hanging="360"/>
+      </w:pPr>
+    </w:lvl>
+    <w:lvl w:ilvl="4" w:tentative="1">
+      <w:start w:val="1"/>
+      <w:numFmt w:val="decimal"/>
+      <w:lvlText w:val="%5."/>
+      <w:lvlJc w:val="left"/>
+      <w:pPr>
+        <w:tabs>
+          <w:tab w:val="num" w:pos="3600"/>
+        </w:tabs>
+        <w:ind w:left="3600" w:hanging="360"/>
+      </w:pPr>
+    </w:lvl>
+    <w:lvl w:ilvl="5" w:tentative="1">
+      <w:start w:val="1"/>
+      <w:numFmt w:val="decimal"/>
+      <w:lvlText w:val="%6."/>
+      <w:lvlJc w:val="left"/>
+      <w:pPr>
+        <w:tabs>
+          <w:tab w:val="num" w:pos="4320"/>
+        </w:tabs>
+        <w:ind w:left="4320" w:hanging="360"/>
+      </w:pPr>
+    </w:lvl>
+    <w:lvl w:ilvl="6" w:tentative="1">
+      <w:start w:val="1"/>
+      <w:numFmt w:val="decimal"/>
+      <w:lvlText w:val="%7."/>
+      <w:lvlJc w:val="left"/>
+      <w:pPr>
+        <w:tabs>
+          <w:tab w:val="num" w:pos="5040"/>
+        </w:tabs>
+        <w:ind w:left="5040" w:hanging="360"/>
+      </w:pPr>
+    </w:lvl>
+    <w:lvl w:ilvl="7" w:tentative="1">
+      <w:start w:val="1"/>
+      <w:numFmt w:val="decimal"/>
+      <w:lvlText w:val="%8."/>
+      <w:lvlJc w:val="left"/>
+      <w:pPr>
+        <w:tabs>
+          <w:tab w:val="num" w:pos="5760"/>
+        </w:tabs>
+        <w:ind w:left="5760" w:hanging="360"/>
+      </w:pPr>
+    </w:lvl>
+    <w:lvl w:ilvl="8" w:tentative="1">
+      <w:start w:val="1"/>
+      <w:numFmt w:val="decimal"/>
+      <w:lvlText w:val="%9."/>
+      <w:lvlJc w:val="left"/>
+      <w:pPr>
+        <w:tabs>
+          <w:tab w:val="num" w:pos="6480"/>
+        </w:tabs>
+        <w:ind w:left="6480" w:hanging="360"/>
+      </w:pPr>
+    </w:lvl>
+  </w:abstractNum>
   <w:num w:numId="1" w16cid:durableId="715280636">
-    <w:abstractNumId w:val="7"/>
+    <w:abstractNumId w:val="11"/>
   </w:num>
   <w:num w:numId="2" w16cid:durableId="1890527659">
-    <w:abstractNumId w:val="1"/>
+    <w:abstractNumId w:val="3"/>
   </w:num>
   <w:num w:numId="3" w16cid:durableId="1633517365">
-    <w:abstractNumId w:val="3"/>
+    <w:abstractNumId w:val="6"/>
   </w:num>
   <w:num w:numId="4" w16cid:durableId="604651845">
-    <w:abstractNumId w:val="9"/>
+    <w:abstractNumId w:val="14"/>
   </w:num>
   <w:num w:numId="5" w16cid:durableId="1655186389">
-    <w:abstractNumId w:val="5"/>
+    <w:abstractNumId w:val="8"/>
   </w:num>
   <w:num w:numId="6" w16cid:durableId="1624383396">
-    <w:abstractNumId w:val="8"/>
+    <w:abstractNumId w:val="12"/>
   </w:num>
   <w:num w:numId="7" w16cid:durableId="1947075629">
     <w:abstractNumId w:val="0"/>
   </w:num>
   <w:num w:numId="8" w16cid:durableId="1685159515">
-    <w:abstractNumId w:val="6"/>
+    <w:abstractNumId w:val="10"/>
   </w:num>
   <w:num w:numId="9" w16cid:durableId="2056347618">
+    <w:abstractNumId w:val="7"/>
+  </w:num>
+  <w:num w:numId="10" w16cid:durableId="583302766">
     <w:abstractNumId w:val="4"/>
   </w:num>
-  <w:num w:numId="10" w16cid:durableId="583302766">
+  <w:num w:numId="11" w16cid:durableId="635262531">
+    <w:abstractNumId w:val="9"/>
+  </w:num>
+  <w:num w:numId="12" w16cid:durableId="1596012293">
     <w:abstractNumId w:val="2"/>
+  </w:num>
+  <w:num w:numId="13" w16cid:durableId="1343120611">
+    <w:abstractNumId w:val="1"/>
+  </w:num>
+  <w:num w:numId="14" w16cid:durableId="2110540594">
+    <w:abstractNumId w:val="5"/>
+  </w:num>
+  <w:num w:numId="15" w16cid:durableId="864976753">
+    <w:abstractNumId w:val="15"/>
+  </w:num>
+  <w:num w:numId="16" w16cid:durableId="493180539">
+    <w:abstractNumId w:val="16"/>
+  </w:num>
+  <w:num w:numId="17" w16cid:durableId="1109735056">
+    <w:abstractNumId w:val="13"/>
+  </w:num>
+  <w:num w:numId="18" w16cid:durableId="396320689">
+    <w:abstractNumId w:val="17"/>
   </w:num>
 </w:numbering>
 </file>
@@ -12025,6 +13916,29 @@
       <w:szCs w:val="20"/>
     </w:rPr>
   </w:style>
+  <w:style w:type="character" w:styleId="Hyperlink">
+    <w:name w:val="Hyperlink"/>
+    <w:basedOn w:val="DefaultParagraphFont"/>
+    <w:uiPriority w:val="99"/>
+    <w:unhideWhenUsed/>
+    <w:rsid w:val="00DE63EB"/>
+    <w:rPr>
+      <w:color w:val="467886" w:themeColor="hyperlink"/>
+      <w:u w:val="single"/>
+    </w:rPr>
+  </w:style>
+  <w:style w:type="character" w:styleId="UnresolvedMention">
+    <w:name w:val="Unresolved Mention"/>
+    <w:basedOn w:val="DefaultParagraphFont"/>
+    <w:uiPriority w:val="99"/>
+    <w:semiHidden/>
+    <w:unhideWhenUsed/>
+    <w:rsid w:val="00DE63EB"/>
+    <w:rPr>
+      <w:color w:val="605E5C"/>
+      <w:shd w:val="clear" w:color="auto" w:fill="E1DFDD"/>
+    </w:rPr>
+  </w:style>
 </w:styles>
 </file>
 
